--- a/test/Тестирование.docx
+++ b/test/Тестирование.docx
@@ -1,13 +1,308 @@
 
 <file path=word/document.xml><?xml version="1.0" encoding="utf-8"?>
-<w:document xmlns:wpc="http://schemas.microsoft.com/office/word/2010/wordprocessingCanvas" xmlns:cx="http://schemas.microsoft.com/office/drawing/2014/chartex" xmlns:cx1="http://schemas.microsoft.com/office/drawing/2015/9/8/chartex" xmlns:cx2="http://schemas.microsoft.com/office/drawing/2015/10/21/chartex" xmlns:cx3="http://schemas.microsoft.com/office/drawing/2016/5/9/chartex" xmlns:cx4="http://schemas.microsoft.com/office/drawing/2016/5/10/chartex" xmlns:cx5="http://schemas.microsoft.com/office/drawing/2016/5/11/chartex" xmlns:cx6="http://schemas.microsoft.com/office/drawing/2016/5/12/chartex" xmlns:cx7="http://schemas.microsoft.com/office/drawing/2016/5/13/chartex" xmlns:cx8="http://schemas.microsoft.com/office/drawing/2016/5/14/chartex" xmlns:mc="http://schemas.openxmlformats.org/markup-compatibility/2006" xmlns:aink="http://schemas.microsoft.com/office/drawing/2016/ink" xmlns:am3d="http://schemas.microsoft.com/office/drawing/2017/model3d" xmlns:o="urn:schemas-microsoft-com:office:office" xmlns:r="http://schemas.openxmlformats.org/officeDocument/2006/relationships" xmlns:m="http://schemas.openxmlformats.org/officeDocument/2006/math" xmlns:v="urn:schemas-microsoft-com:vml" xmlns:wp14="http://schemas.microsoft.com/office/word/2010/wordprocessingDrawing" xmlns:wp="http://schemas.openxmlformats.org/drawingml/2006/wordprocessingDrawing" xmlns:w10="urn:schemas-microsoft-com:office:word" xmlns:w="http://schemas.openxmlformats.org/wordprocessingml/2006/main" xmlns:w14="http://schemas.microsoft.com/office/word/2010/wordml" xmlns:w15="http://schemas.microsoft.com/office/word/2012/wordml" xmlns:w16cex="http://schemas.microsoft.com/office/word/2018/wordml/cex" xmlns:w16cid="http://schemas.microsoft.com/office/word/2016/wordml/cid" xmlns:w16="http://schemas.microsoft.com/office/word/2018/wordml" xmlns:w16sdtdh="http://schemas.microsoft.com/office/word/2020/wordml/sdtdatahash" xmlns:w16se="http://schemas.microsoft.com/office/word/2015/wordml/symex" xmlns:wpg="http://schemas.microsoft.com/office/word/2010/wordprocessingGroup" xmlns:wpi="http://schemas.microsoft.com/office/word/2010/wordprocessingInk" xmlns:wne="http://schemas.microsoft.com/office/word/2006/wordml" xmlns:wps="http://schemas.microsoft.com/office/word/2010/wordprocessingShape" mc:Ignorable="w14 w15 w16se w16cid w16 w16cex w16sdtdh wp14">
+<w:document xmlns:wpc="http://schemas.microsoft.com/office/word/2010/wordprocessingCanvas" xmlns:mc="http://schemas.openxmlformats.org/markup-compatibility/2006" xmlns:o="urn:schemas-microsoft-com:office:office" xmlns:r="http://schemas.openxmlformats.org/officeDocument/2006/relationships" xmlns:m="http://schemas.openxmlformats.org/officeDocument/2006/math" xmlns:v="urn:schemas-microsoft-com:vml" xmlns:wp14="http://schemas.microsoft.com/office/word/2010/wordprocessingDrawing" xmlns:wp="http://schemas.openxmlformats.org/drawingml/2006/wordprocessingDrawing" xmlns:w10="urn:schemas-microsoft-com:office:word" xmlns:w="http://schemas.openxmlformats.org/wordprocessingml/2006/main" xmlns:w14="http://schemas.microsoft.com/office/word/2010/wordml" xmlns:w15="http://schemas.microsoft.com/office/word/2012/wordml" xmlns:wpg="http://schemas.microsoft.com/office/word/2010/wordprocessingGroup" xmlns:wpi="http://schemas.microsoft.com/office/word/2010/wordprocessingInk" xmlns:wne="http://schemas.microsoft.com/office/word/2006/wordml" xmlns:wps="http://schemas.microsoft.com/office/word/2010/wordprocessingShape" mc:Ignorable="w14 w15 wp14">
   <w:body>
     <w:p>
       <w:pPr>
-        <w:rPr>
-          <w:lang w:val="en-US"/>
-        </w:rPr>
-      </w:pPr>
+        <w:jc w:val="center"/>
+        <w:rPr>
+          <w:rFonts w:cs="Times New Roman"/>
+          <w:szCs w:val="28"/>
+        </w:rPr>
+      </w:pPr>
+    </w:p>
+    <w:p>
+      <w:pPr>
+        <w:jc w:val="center"/>
+        <w:rPr>
+          <w:rFonts w:cs="Times New Roman"/>
+          <w:szCs w:val="28"/>
+        </w:rPr>
+      </w:pPr>
+      <w:bookmarkStart w:id="0" w:name="_GoBack"/>
+      <w:bookmarkEnd w:id="0"/>
+      <w:r>
+        <w:rPr>
+          <w:rFonts w:cs="Times New Roman"/>
+          <w:szCs w:val="28"/>
+        </w:rPr>
+        <w:t>ТЕСТ_ТРЕБОВАНИЯ</w:t>
+      </w:r>
+    </w:p>
+    <w:p>
+      <w:pPr>
+        <w:jc w:val="center"/>
+        <w:rPr>
+          <w:rFonts w:cs="Times New Roman"/>
+          <w:szCs w:val="28"/>
+        </w:rPr>
+      </w:pPr>
+    </w:p>
+    <w:p>
+      <w:pPr>
+        <w:jc w:val="center"/>
+        <w:rPr>
+          <w:rFonts w:cs="Times New Roman"/>
+          <w:szCs w:val="28"/>
+        </w:rPr>
+      </w:pPr>
+    </w:p>
+    <w:p>
+      <w:pPr>
+        <w:spacing w:line="360" w:lineRule="auto"/>
+        <w:ind w:firstLine="709"/>
+        <w:rPr>
+          <w:rFonts w:cs="Times New Roman"/>
+          <w:szCs w:val="28"/>
+        </w:rPr>
+      </w:pPr>
+      <w:r>
+        <w:rPr>
+          <w:rFonts w:cs="Times New Roman"/>
+          <w:szCs w:val="28"/>
+        </w:rPr>
+        <w:t>Тест-требования выдвигаются с целью постановки задачи для проверки продукта после разработки какой-либо его версии.</w:t>
+      </w:r>
+    </w:p>
+    <w:p>
+      <w:pPr>
+        <w:numPr>
+          <w:ilvl w:val="0"/>
+          <w:numId w:val="9"/>
+        </w:numPr>
+        <w:tabs>
+          <w:tab w:val="left" w:pos="1134"/>
+        </w:tabs>
+        <w:spacing w:line="360" w:lineRule="auto"/>
+        <w:ind w:firstLine="709"/>
+        <w:rPr>
+          <w:rFonts w:cs="Times New Roman"/>
+          <w:szCs w:val="28"/>
+        </w:rPr>
+      </w:pPr>
+      <w:r>
+        <w:rPr>
+          <w:rFonts w:cs="Times New Roman"/>
+          <w:szCs w:val="28"/>
+        </w:rPr>
+        <w:t>Проверка корректного ввода количества данных:</w:t>
+      </w:r>
+    </w:p>
+    <w:p>
+      <w:pPr>
+        <w:numPr>
+          <w:ilvl w:val="1"/>
+          <w:numId w:val="10"/>
+        </w:numPr>
+        <w:spacing w:line="360" w:lineRule="auto"/>
+        <w:ind w:firstLine="709"/>
+        <w:rPr>
+          <w:rFonts w:cs="Times New Roman"/>
+          <w:szCs w:val="28"/>
+        </w:rPr>
+      </w:pPr>
+      <w:r>
+        <w:rPr>
+          <w:rFonts w:cs="Times New Roman"/>
+          <w:szCs w:val="28"/>
+        </w:rPr>
+        <w:t xml:space="preserve">проверить, что </w:t>
+      </w:r>
+      <w:r>
+        <w:rPr>
+          <w:rFonts w:cs="Times New Roman"/>
+          <w:szCs w:val="28"/>
+        </w:rPr>
+        <w:t>при вводе количества меньше или равное нулю, программа просит повторный ввод</w:t>
+      </w:r>
+      <w:r>
+        <w:rPr>
+          <w:rFonts w:cs="Times New Roman"/>
+          <w:szCs w:val="28"/>
+        </w:rPr>
+        <w:t>;</w:t>
+      </w:r>
+    </w:p>
+    <w:p>
+      <w:pPr>
+        <w:numPr>
+          <w:ilvl w:val="1"/>
+          <w:numId w:val="10"/>
+        </w:numPr>
+        <w:spacing w:line="360" w:lineRule="auto"/>
+        <w:ind w:firstLine="709"/>
+        <w:rPr>
+          <w:rFonts w:cs="Times New Roman"/>
+          <w:szCs w:val="28"/>
+        </w:rPr>
+      </w:pPr>
+      <w:r>
+        <w:rPr>
+          <w:rFonts w:cs="Times New Roman"/>
+          <w:szCs w:val="28"/>
+        </w:rPr>
+        <w:t xml:space="preserve">проверить, что </w:t>
+      </w:r>
+      <w:r>
+        <w:rPr>
+          <w:rFonts w:cs="Times New Roman"/>
+          <w:szCs w:val="28"/>
+        </w:rPr>
+        <w:t xml:space="preserve">при вводе количества </w:t>
+      </w:r>
+      <w:r>
+        <w:rPr>
+          <w:rFonts w:cs="Times New Roman"/>
+          <w:szCs w:val="28"/>
+        </w:rPr>
+        <w:t>больше нуля, программа позволяет создать равное введённому числу количество объектов класса</w:t>
+      </w:r>
+      <w:r>
+        <w:rPr>
+          <w:rFonts w:cs="Times New Roman"/>
+          <w:szCs w:val="28"/>
+        </w:rPr>
+        <w:t>.</w:t>
+      </w:r>
+    </w:p>
+    <w:p>
+      <w:pPr>
+        <w:numPr>
+          <w:ilvl w:val="0"/>
+          <w:numId w:val="9"/>
+        </w:numPr>
+        <w:tabs>
+          <w:tab w:val="left" w:pos="1134"/>
+        </w:tabs>
+        <w:spacing w:line="360" w:lineRule="auto"/>
+        <w:ind w:firstLine="709"/>
+        <w:rPr>
+          <w:rFonts w:cs="Times New Roman"/>
+          <w:szCs w:val="28"/>
+        </w:rPr>
+      </w:pPr>
+      <w:r>
+        <w:rPr>
+          <w:rFonts w:cs="Times New Roman"/>
+          <w:szCs w:val="28"/>
+        </w:rPr>
+        <w:t>Сортировка</w:t>
+      </w:r>
+      <w:r>
+        <w:rPr>
+          <w:rFonts w:cs="Times New Roman"/>
+          <w:szCs w:val="28"/>
+        </w:rPr>
+        <w:t>:</w:t>
+      </w:r>
+    </w:p>
+    <w:p>
+      <w:pPr>
+        <w:numPr>
+          <w:ilvl w:val="1"/>
+          <w:numId w:val="9"/>
+        </w:numPr>
+        <w:spacing w:line="360" w:lineRule="auto"/>
+        <w:ind w:firstLine="709"/>
+        <w:rPr>
+          <w:rFonts w:cs="Times New Roman"/>
+          <w:szCs w:val="28"/>
+        </w:rPr>
+      </w:pPr>
+      <w:r>
+        <w:rPr>
+          <w:rFonts w:cs="Times New Roman"/>
+          <w:szCs w:val="28"/>
+        </w:rPr>
+        <w:t xml:space="preserve">проверить, </w:t>
+      </w:r>
+      <w:r>
+        <w:rPr>
+          <w:rFonts w:cs="Times New Roman"/>
+          <w:szCs w:val="28"/>
+        </w:rPr>
+        <w:t xml:space="preserve">что программа сортирует </w:t>
+      </w:r>
+      <w:r>
+        <w:rPr>
+          <w:rFonts w:cs="Times New Roman"/>
+          <w:szCs w:val="28"/>
+        </w:rPr>
+        <w:t>по убыванию (по сочетанию значений двух свойств в порядке убывания приоритета: «вид рыбы» и «цена»)</w:t>
+      </w:r>
+      <w:r>
+        <w:rPr>
+          <w:rFonts w:cs="Times New Roman"/>
+          <w:szCs w:val="28"/>
+        </w:rPr>
+        <w:t>, имеющиеся данные и выводит на экран.</w:t>
+      </w:r>
+    </w:p>
+    <w:p>
+      <w:pPr>
+        <w:numPr>
+          <w:ilvl w:val="0"/>
+          <w:numId w:val="9"/>
+        </w:numPr>
+        <w:tabs>
+          <w:tab w:val="left" w:pos="1134"/>
+        </w:tabs>
+        <w:spacing w:line="360" w:lineRule="auto"/>
+        <w:ind w:firstLine="709"/>
+        <w:rPr>
+          <w:rFonts w:cs="Times New Roman"/>
+          <w:szCs w:val="28"/>
+        </w:rPr>
+      </w:pPr>
+      <w:r>
+        <w:rPr>
+          <w:rFonts w:cs="Times New Roman"/>
+          <w:szCs w:val="28"/>
+        </w:rPr>
+        <w:t xml:space="preserve">Проверка </w:t>
+      </w:r>
+      <w:r>
+        <w:rPr>
+          <w:rFonts w:cs="Times New Roman"/>
+          <w:szCs w:val="28"/>
+        </w:rPr>
+        <w:t>записи в файл</w:t>
+      </w:r>
+      <w:r>
+        <w:rPr>
+          <w:rFonts w:cs="Times New Roman"/>
+          <w:szCs w:val="28"/>
+        </w:rPr>
+        <w:t>:</w:t>
+      </w:r>
+    </w:p>
+    <w:p>
+      <w:pPr>
+        <w:numPr>
+          <w:ilvl w:val="1"/>
+          <w:numId w:val="9"/>
+        </w:numPr>
+        <w:spacing w:line="360" w:lineRule="auto"/>
+        <w:ind w:firstLine="709"/>
+        <w:rPr>
+          <w:rFonts w:cs="Times New Roman"/>
+          <w:szCs w:val="28"/>
+        </w:rPr>
+      </w:pPr>
+      <w:r>
+        <w:rPr>
+          <w:rFonts w:cs="Times New Roman"/>
+          <w:szCs w:val="28"/>
+        </w:rPr>
+        <w:t xml:space="preserve">проверить, что при </w:t>
+      </w:r>
+      <w:r>
+        <w:rPr>
+          <w:rFonts w:cs="Times New Roman"/>
+          <w:szCs w:val="28"/>
+        </w:rPr>
+        <w:t>окончании программы появляется заданный в коде программы файл, в котором хранятся отсортированные данные.</w:t>
+      </w:r>
     </w:p>
     <w:sectPr>
       <w:pgSz w:w="11906" w:h="16838"/>
@@ -20,8 +315,238 @@
 </file>
 
 <file path=word/numbering.xml><?xml version="1.0" encoding="utf-8"?>
-<w:numbering xmlns:wpc="http://schemas.microsoft.com/office/word/2010/wordprocessingCanvas" xmlns:cx="http://schemas.microsoft.com/office/drawing/2014/chartex" xmlns:cx1="http://schemas.microsoft.com/office/drawing/2015/9/8/chartex" xmlns:cx2="http://schemas.microsoft.com/office/drawing/2015/10/21/chartex" xmlns:cx3="http://schemas.microsoft.com/office/drawing/2016/5/9/chartex" xmlns:cx4="http://schemas.microsoft.com/office/drawing/2016/5/10/chartex" xmlns:cx5="http://schemas.microsoft.com/office/drawing/2016/5/11/chartex" xmlns:cx6="http://schemas.microsoft.com/office/drawing/2016/5/12/chartex" xmlns:cx7="http://schemas.microsoft.com/office/drawing/2016/5/13/chartex" xmlns:cx8="http://schemas.microsoft.com/office/drawing/2016/5/14/chartex" xmlns:mc="http://schemas.openxmlformats.org/markup-compatibility/2006" xmlns:aink="http://schemas.microsoft.com/office/drawing/2016/ink" xmlns:am3d="http://schemas.microsoft.com/office/drawing/2017/model3d" xmlns:o="urn:schemas-microsoft-com:office:office" xmlns:r="http://schemas.openxmlformats.org/officeDocument/2006/relationships" xmlns:m="http://schemas.openxmlformats.org/officeDocument/2006/math" xmlns:v="urn:schemas-microsoft-com:vml" xmlns:wp14="http://schemas.microsoft.com/office/word/2010/wordprocessingDrawing" xmlns:wp="http://schemas.openxmlformats.org/drawingml/2006/wordprocessingDrawing" xmlns:w10="urn:schemas-microsoft-com:office:word" xmlns:w="http://schemas.openxmlformats.org/wordprocessingml/2006/main" xmlns:w14="http://schemas.microsoft.com/office/word/2010/wordml" xmlns:w15="http://schemas.microsoft.com/office/word/2012/wordml" xmlns:w16cex="http://schemas.microsoft.com/office/word/2018/wordml/cex" xmlns:w16cid="http://schemas.microsoft.com/office/word/2016/wordml/cid" xmlns:w16="http://schemas.microsoft.com/office/word/2018/wordml" xmlns:w16sdtdh="http://schemas.microsoft.com/office/word/2020/wordml/sdtdatahash" xmlns:w16se="http://schemas.microsoft.com/office/word/2015/wordml/symex" xmlns:wpg="http://schemas.microsoft.com/office/word/2010/wordprocessingGroup" xmlns:wpi="http://schemas.microsoft.com/office/word/2010/wordprocessingInk" xmlns:wne="http://schemas.microsoft.com/office/word/2006/wordml" xmlns:wps="http://schemas.microsoft.com/office/word/2010/wordprocessingShape" mc:Ignorable="w14 w15 w16se w16cid w16 w16cex w16sdtdh wp14">
+<w:numbering xmlns:wpc="http://schemas.microsoft.com/office/word/2010/wordprocessingCanvas" xmlns:mc="http://schemas.openxmlformats.org/markup-compatibility/2006" xmlns:o="urn:schemas-microsoft-com:office:office" xmlns:r="http://schemas.openxmlformats.org/officeDocument/2006/relationships" xmlns:m="http://schemas.openxmlformats.org/officeDocument/2006/math" xmlns:v="urn:schemas-microsoft-com:vml" xmlns:wp14="http://schemas.microsoft.com/office/word/2010/wordprocessingDrawing" xmlns:wp="http://schemas.openxmlformats.org/drawingml/2006/wordprocessingDrawing" xmlns:w10="urn:schemas-microsoft-com:office:word" xmlns:w="http://schemas.openxmlformats.org/wordprocessingml/2006/main" xmlns:w14="http://schemas.microsoft.com/office/word/2010/wordml" xmlns:w15="http://schemas.microsoft.com/office/word/2012/wordml" xmlns:wpg="http://schemas.microsoft.com/office/word/2010/wordprocessingGroup" xmlns:wpi="http://schemas.microsoft.com/office/word/2010/wordprocessingInk" xmlns:wne="http://schemas.microsoft.com/office/word/2006/wordml" xmlns:wps="http://schemas.microsoft.com/office/word/2010/wordprocessingShape" mc:Ignorable="w14 w15 wp14">
   <w:abstractNum w:abstractNumId="0" w15:restartNumberingAfterBreak="0">
+    <w:nsid w:val="17DA3692"/>
+    <w:multiLevelType w:val="multilevel"/>
+    <w:tmpl w:val="4E78BC42"/>
+    <w:lvl w:ilvl="0">
+      <w:start w:val="1"/>
+      <w:numFmt w:val="decimal"/>
+      <w:lvlText w:val="%1)"/>
+      <w:lvlJc w:val="left"/>
+      <w:pPr>
+        <w:ind w:left="0" w:firstLine="851"/>
+      </w:pPr>
+      <w:rPr>
+        <w:rFonts w:hint="default"/>
+      </w:rPr>
+    </w:lvl>
+    <w:lvl w:ilvl="1">
+      <w:start w:val="1"/>
+      <w:numFmt w:val="decimal"/>
+      <w:lvlText w:val="%1.%2)"/>
+      <w:lvlJc w:val="left"/>
+      <w:pPr>
+        <w:ind w:left="0" w:firstLine="1418"/>
+      </w:pPr>
+      <w:rPr>
+        <w:rFonts w:hint="default"/>
+        <w:b w:val="0"/>
+        <w:bCs w:val="0"/>
+      </w:rPr>
+    </w:lvl>
+    <w:lvl w:ilvl="2">
+      <w:start w:val="1"/>
+      <w:numFmt w:val="decimal"/>
+      <w:lvlText w:val="%1.%2.%3)"/>
+      <w:lvlJc w:val="left"/>
+      <w:pPr>
+        <w:ind w:left="0" w:firstLine="1985"/>
+      </w:pPr>
+      <w:rPr>
+        <w:rFonts w:hint="default"/>
+      </w:rPr>
+    </w:lvl>
+    <w:lvl w:ilvl="3">
+      <w:start w:val="1"/>
+      <w:numFmt w:val="decimal"/>
+      <w:lvlText w:val="%1.%2.%3.%4."/>
+      <w:lvlJc w:val="left"/>
+      <w:pPr>
+        <w:ind w:left="1728" w:hanging="648"/>
+      </w:pPr>
+      <w:rPr>
+        <w:rFonts w:hint="default"/>
+      </w:rPr>
+    </w:lvl>
+    <w:lvl w:ilvl="4">
+      <w:start w:val="1"/>
+      <w:numFmt w:val="decimal"/>
+      <w:lvlText w:val="%1.%2.%3.%4.%5."/>
+      <w:lvlJc w:val="left"/>
+      <w:pPr>
+        <w:ind w:left="2232" w:hanging="792"/>
+      </w:pPr>
+      <w:rPr>
+        <w:rFonts w:hint="default"/>
+      </w:rPr>
+    </w:lvl>
+    <w:lvl w:ilvl="5">
+      <w:start w:val="1"/>
+      <w:numFmt w:val="decimal"/>
+      <w:lvlText w:val="%1.%2.%3.%4.%5.%6."/>
+      <w:lvlJc w:val="left"/>
+      <w:pPr>
+        <w:ind w:left="2736" w:hanging="936"/>
+      </w:pPr>
+      <w:rPr>
+        <w:rFonts w:hint="default"/>
+      </w:rPr>
+    </w:lvl>
+    <w:lvl w:ilvl="6">
+      <w:start w:val="1"/>
+      <w:numFmt w:val="decimal"/>
+      <w:lvlText w:val="%1.%2.%3.%4.%5.%6.%7."/>
+      <w:lvlJc w:val="left"/>
+      <w:pPr>
+        <w:ind w:left="3240" w:hanging="1080"/>
+      </w:pPr>
+      <w:rPr>
+        <w:rFonts w:hint="default"/>
+      </w:rPr>
+    </w:lvl>
+    <w:lvl w:ilvl="7">
+      <w:start w:val="1"/>
+      <w:numFmt w:val="decimal"/>
+      <w:lvlText w:val="%1.%2.%3.%4.%5.%6.%7.%8."/>
+      <w:lvlJc w:val="left"/>
+      <w:pPr>
+        <w:ind w:left="3744" w:hanging="1224"/>
+      </w:pPr>
+      <w:rPr>
+        <w:rFonts w:hint="default"/>
+      </w:rPr>
+    </w:lvl>
+    <w:lvl w:ilvl="8">
+      <w:start w:val="1"/>
+      <w:numFmt w:val="decimal"/>
+      <w:lvlText w:val="%1.%2.%3.%4.%5.%6.%7.%8.%9."/>
+      <w:lvlJc w:val="left"/>
+      <w:pPr>
+        <w:ind w:left="4320" w:hanging="1440"/>
+      </w:pPr>
+      <w:rPr>
+        <w:rFonts w:hint="default"/>
+      </w:rPr>
+    </w:lvl>
+  </w:abstractNum>
+  <w:abstractNum w:abstractNumId="1" w15:restartNumberingAfterBreak="0">
+    <w:nsid w:val="1B966E39"/>
+    <w:multiLevelType w:val="multilevel"/>
+    <w:tmpl w:val="4E78BC42"/>
+    <w:lvl w:ilvl="0">
+      <w:start w:val="1"/>
+      <w:numFmt w:val="decimal"/>
+      <w:lvlText w:val="%1)"/>
+      <w:lvlJc w:val="left"/>
+      <w:pPr>
+        <w:ind w:left="0" w:firstLine="851"/>
+      </w:pPr>
+      <w:rPr>
+        <w:rFonts w:hint="default"/>
+      </w:rPr>
+    </w:lvl>
+    <w:lvl w:ilvl="1">
+      <w:start w:val="1"/>
+      <w:numFmt w:val="decimal"/>
+      <w:lvlText w:val="%1.%2)"/>
+      <w:lvlJc w:val="left"/>
+      <w:pPr>
+        <w:ind w:left="0" w:firstLine="1418"/>
+      </w:pPr>
+      <w:rPr>
+        <w:rFonts w:hint="default"/>
+        <w:b w:val="0"/>
+        <w:bCs w:val="0"/>
+      </w:rPr>
+    </w:lvl>
+    <w:lvl w:ilvl="2">
+      <w:start w:val="1"/>
+      <w:numFmt w:val="decimal"/>
+      <w:lvlText w:val="%1.%2.%3)"/>
+      <w:lvlJc w:val="left"/>
+      <w:pPr>
+        <w:ind w:left="0" w:firstLine="1985"/>
+      </w:pPr>
+      <w:rPr>
+        <w:rFonts w:hint="default"/>
+      </w:rPr>
+    </w:lvl>
+    <w:lvl w:ilvl="3">
+      <w:start w:val="1"/>
+      <w:numFmt w:val="decimal"/>
+      <w:lvlText w:val="%1.%2.%3.%4."/>
+      <w:lvlJc w:val="left"/>
+      <w:pPr>
+        <w:ind w:left="1728" w:hanging="648"/>
+      </w:pPr>
+      <w:rPr>
+        <w:rFonts w:hint="default"/>
+      </w:rPr>
+    </w:lvl>
+    <w:lvl w:ilvl="4">
+      <w:start w:val="1"/>
+      <w:numFmt w:val="decimal"/>
+      <w:lvlText w:val="%1.%2.%3.%4.%5."/>
+      <w:lvlJc w:val="left"/>
+      <w:pPr>
+        <w:ind w:left="2232" w:hanging="792"/>
+      </w:pPr>
+      <w:rPr>
+        <w:rFonts w:hint="default"/>
+      </w:rPr>
+    </w:lvl>
+    <w:lvl w:ilvl="5">
+      <w:start w:val="1"/>
+      <w:numFmt w:val="decimal"/>
+      <w:lvlText w:val="%1.%2.%3.%4.%5.%6."/>
+      <w:lvlJc w:val="left"/>
+      <w:pPr>
+        <w:ind w:left="2736" w:hanging="936"/>
+      </w:pPr>
+      <w:rPr>
+        <w:rFonts w:hint="default"/>
+      </w:rPr>
+    </w:lvl>
+    <w:lvl w:ilvl="6">
+      <w:start w:val="1"/>
+      <w:numFmt w:val="decimal"/>
+      <w:lvlText w:val="%1.%2.%3.%4.%5.%6.%7."/>
+      <w:lvlJc w:val="left"/>
+      <w:pPr>
+        <w:ind w:left="3240" w:hanging="1080"/>
+      </w:pPr>
+      <w:rPr>
+        <w:rFonts w:hint="default"/>
+      </w:rPr>
+    </w:lvl>
+    <w:lvl w:ilvl="7">
+      <w:start w:val="1"/>
+      <w:numFmt w:val="decimal"/>
+      <w:lvlText w:val="%1.%2.%3.%4.%5.%6.%7.%8."/>
+      <w:lvlJc w:val="left"/>
+      <w:pPr>
+        <w:ind w:left="3744" w:hanging="1224"/>
+      </w:pPr>
+      <w:rPr>
+        <w:rFonts w:hint="default"/>
+      </w:rPr>
+    </w:lvl>
+    <w:lvl w:ilvl="8">
+      <w:start w:val="1"/>
+      <w:numFmt w:val="decimal"/>
+      <w:lvlText w:val="%1.%2.%3.%4.%5.%6.%7.%8.%9."/>
+      <w:lvlJc w:val="left"/>
+      <w:pPr>
+        <w:ind w:left="4320" w:hanging="1440"/>
+      </w:pPr>
+      <w:rPr>
+        <w:rFonts w:hint="default"/>
+      </w:rPr>
+    </w:lvl>
+  </w:abstractNum>
+  <w:abstractNum w:abstractNumId="2" w15:restartNumberingAfterBreak="0">
     <w:nsid w:val="5123633C"/>
     <w:multiLevelType w:val="multilevel"/>
     <w:tmpl w:val="9C4A2968"/>
@@ -135,7 +660,7 @@
       </w:pPr>
     </w:lvl>
   </w:abstractNum>
-  <w:abstractNum w:abstractNumId="1" w15:restartNumberingAfterBreak="0">
+  <w:abstractNum w:abstractNumId="3" w15:restartNumberingAfterBreak="0">
     <w:nsid w:val="536218DE"/>
     <w:multiLevelType w:val="hybridMultilevel"/>
     <w:tmpl w:val="AB4882A6"/>
@@ -279,7 +804,7 @@
       </w:pPr>
     </w:lvl>
   </w:abstractNum>
-  <w:abstractNum w:abstractNumId="2" w15:restartNumberingAfterBreak="0">
+  <w:abstractNum w:abstractNumId="4" w15:restartNumberingAfterBreak="0">
     <w:nsid w:val="6DC15DFB"/>
     <w:multiLevelType w:val="multilevel"/>
     <w:tmpl w:val="174AB77A"/>
@@ -396,7 +921,7 @@
       </w:rPr>
     </w:lvl>
   </w:abstractNum>
-  <w:abstractNum w:abstractNumId="3" w15:restartNumberingAfterBreak="0">
+  <w:abstractNum w:abstractNumId="5" w15:restartNumberingAfterBreak="0">
     <w:nsid w:val="6E0E6E70"/>
     <w:multiLevelType w:val="multilevel"/>
     <w:tmpl w:val="2ACC4F52"/>
@@ -509,7 +1034,7 @@
       </w:pPr>
     </w:lvl>
   </w:abstractNum>
-  <w:abstractNum w:abstractNumId="4" w15:restartNumberingAfterBreak="0">
+  <w:abstractNum w:abstractNumId="6" w15:restartNumberingAfterBreak="0">
     <w:nsid w:val="78772FF2"/>
     <w:multiLevelType w:val="hybridMultilevel"/>
     <w:tmpl w:val="352061C8"/>
@@ -599,34 +1124,40 @@
     </w:lvl>
   </w:abstractNum>
   <w:num w:numId="1">
+    <w:abstractNumId w:val="3"/>
+  </w:num>
+  <w:num w:numId="2">
+    <w:abstractNumId w:val="4"/>
+  </w:num>
+  <w:num w:numId="3">
+    <w:abstractNumId w:val="5"/>
+  </w:num>
+  <w:num w:numId="4">
+    <w:abstractNumId w:val="3"/>
+  </w:num>
+  <w:num w:numId="5">
+    <w:abstractNumId w:val="3"/>
+  </w:num>
+  <w:num w:numId="6">
+    <w:abstractNumId w:val="4"/>
+  </w:num>
+  <w:num w:numId="7">
+    <w:abstractNumId w:val="6"/>
+  </w:num>
+  <w:num w:numId="8">
+    <w:abstractNumId w:val="2"/>
+  </w:num>
+  <w:num w:numId="9">
     <w:abstractNumId w:val="1"/>
   </w:num>
-  <w:num w:numId="2">
-    <w:abstractNumId w:val="2"/>
-  </w:num>
-  <w:num w:numId="3">
-    <w:abstractNumId w:val="3"/>
-  </w:num>
-  <w:num w:numId="4">
-    <w:abstractNumId w:val="1"/>
-  </w:num>
-  <w:num w:numId="5">
-    <w:abstractNumId w:val="1"/>
-  </w:num>
-  <w:num w:numId="6">
-    <w:abstractNumId w:val="2"/>
-  </w:num>
-  <w:num w:numId="7">
-    <w:abstractNumId w:val="4"/>
-  </w:num>
-  <w:num w:numId="8">
+  <w:num w:numId="10">
     <w:abstractNumId w:val="0"/>
   </w:num>
 </w:numbering>
 </file>
 
 <file path=word/styles.xml><?xml version="1.0" encoding="utf-8"?>
-<w:styles xmlns:mc="http://schemas.openxmlformats.org/markup-compatibility/2006" xmlns:r="http://schemas.openxmlformats.org/officeDocument/2006/relationships" xmlns:w="http://schemas.openxmlformats.org/wordprocessingml/2006/main" xmlns:w14="http://schemas.microsoft.com/office/word/2010/wordml" xmlns:w15="http://schemas.microsoft.com/office/word/2012/wordml" xmlns:w16cex="http://schemas.microsoft.com/office/word/2018/wordml/cex" xmlns:w16cid="http://schemas.microsoft.com/office/word/2016/wordml/cid" xmlns:w16="http://schemas.microsoft.com/office/word/2018/wordml" xmlns:w16sdtdh="http://schemas.microsoft.com/office/word/2020/wordml/sdtdatahash" xmlns:w16se="http://schemas.microsoft.com/office/word/2015/wordml/symex" mc:Ignorable="w14 w15 w16se w16cid w16 w16cex w16sdtdh">
+<w:styles xmlns:mc="http://schemas.openxmlformats.org/markup-compatibility/2006" xmlns:r="http://schemas.openxmlformats.org/officeDocument/2006/relationships" xmlns:w="http://schemas.openxmlformats.org/wordprocessingml/2006/main" xmlns:w14="http://schemas.microsoft.com/office/word/2010/wordml" xmlns:w15="http://schemas.microsoft.com/office/word/2012/wordml" mc:Ignorable="w14 w15">
   <w:docDefaults>
     <w:rPrDefault>
       <w:rPr>
@@ -642,7 +1173,7 @@
       </w:pPr>
     </w:pPrDefault>
   </w:docDefaults>
-  <w:latentStyles w:defLockedState="0" w:defUIPriority="99" w:defSemiHidden="0" w:defUnhideWhenUsed="0" w:defQFormat="0" w:count="376">
+  <w:latentStyles w:defLockedState="0" w:defUIPriority="99" w:defSemiHidden="0" w:defUnhideWhenUsed="0" w:defQFormat="0" w:count="371">
     <w:lsdException w:name="Normal" w:uiPriority="0" w:qFormat="1"/>
     <w:lsdException w:name="heading 1" w:uiPriority="9" w:qFormat="1"/>
     <w:lsdException w:name="heading 2" w:semiHidden="1" w:uiPriority="9" w:unhideWhenUsed="1" w:qFormat="1"/>
@@ -1014,11 +1545,6 @@
     <w:lsdException w:name="List Table 5 Dark Accent 6" w:uiPriority="50"/>
     <w:lsdException w:name="List Table 6 Colorful Accent 6" w:uiPriority="51"/>
     <w:lsdException w:name="List Table 7 Colorful Accent 6" w:uiPriority="52"/>
-    <w:lsdException w:name="Mention" w:semiHidden="1" w:unhideWhenUsed="1"/>
-    <w:lsdException w:name="Smart Hyperlink" w:semiHidden="1" w:unhideWhenUsed="1"/>
-    <w:lsdException w:name="Hashtag" w:semiHidden="1" w:unhideWhenUsed="1"/>
-    <w:lsdException w:name="Unresolved Mention" w:semiHidden="1" w:unhideWhenUsed="1"/>
-    <w:lsdException w:name="Smart Link" w:semiHidden="1" w:unhideWhenUsed="1"/>
   </w:latentStyles>
   <w:style w:type="paragraph" w:default="1" w:styleId="a0">
     <w:name w:val="Normal"/>

--- a/test/Тестирование.docx
+++ b/test/Тестирование.docx
@@ -4,6 +4,7 @@
   <w:body>
     <w:p>
       <w:pPr>
+        <w:spacing w:line="360" w:lineRule="auto"/>
         <w:jc w:val="center"/>
         <w:rPr>
           <w:rFonts w:cs="Times New Roman"/>
@@ -13,295 +14,1261 @@
     </w:p>
     <w:p>
       <w:pPr>
+        <w:spacing w:line="360" w:lineRule="auto"/>
         <w:jc w:val="center"/>
         <w:rPr>
           <w:rFonts w:cs="Times New Roman"/>
           <w:szCs w:val="28"/>
         </w:rPr>
       </w:pPr>
+      <w:r>
+        <w:rPr>
+          <w:rFonts w:cs="Times New Roman"/>
+          <w:szCs w:val="28"/>
+        </w:rPr>
+        <w:t>ТЕСТ</w:t>
+      </w:r>
+      <w:r>
+        <w:rPr>
+          <w:rFonts w:cs="Times New Roman"/>
+          <w:szCs w:val="28"/>
+        </w:rPr>
+        <w:t>ИРОВАНИЕ</w:t>
+      </w:r>
+    </w:p>
+    <w:p>
+      <w:pPr>
+        <w:spacing w:line="360" w:lineRule="auto"/>
+        <w:jc w:val="center"/>
+        <w:rPr>
+          <w:rFonts w:cs="Times New Roman"/>
+          <w:szCs w:val="28"/>
+        </w:rPr>
+      </w:pPr>
+    </w:p>
+    <w:p>
+      <w:pPr>
+        <w:spacing w:line="360" w:lineRule="auto"/>
+        <w:jc w:val="center"/>
+        <w:rPr>
+          <w:rFonts w:cs="Times New Roman"/>
+          <w:szCs w:val="28"/>
+        </w:rPr>
+      </w:pPr>
+    </w:p>
+    <w:p>
+      <w:pPr>
+        <w:pStyle w:val="aa"/>
+        <w:ind w:firstLine="709"/>
+        <w:jc w:val="both"/>
+      </w:pPr>
+      <w:r>
+        <w:t xml:space="preserve">Тест </w:t>
+      </w:r>
+      <w:r>
+        <w:t>1</w:t>
+      </w:r>
+    </w:p>
+    <w:p>
+      <w:pPr>
+        <w:pStyle w:val="aa"/>
+        <w:ind w:firstLine="709"/>
+        <w:jc w:val="both"/>
+      </w:pPr>
+      <w:r>
+        <w:t>Входные данные:</w:t>
+      </w:r>
+    </w:p>
+    <w:p>
+      <w:pPr>
+        <w:pStyle w:val="a7"/>
+        <w:numPr>
+          <w:ilvl w:val="0"/>
+          <w:numId w:val="11"/>
+        </w:numPr>
+        <w:tabs>
+          <w:tab w:val="left" w:pos="993"/>
+        </w:tabs>
+        <w:spacing w:line="360" w:lineRule="auto"/>
+        <w:ind w:left="0" w:firstLine="709"/>
+      </w:pPr>
+      <w:r>
+        <w:t>-5</w:t>
+      </w:r>
+      <w:r>
+        <w:rPr>
+          <w:rFonts w:cs="Times New Roman"/>
+          <w:szCs w:val="28"/>
+        </w:rPr>
+        <w:t>.</w:t>
+      </w:r>
+    </w:p>
+    <w:p>
+      <w:pPr>
+        <w:pStyle w:val="aa"/>
+        <w:ind w:firstLine="709"/>
+        <w:jc w:val="both"/>
+      </w:pPr>
+      <w:r>
+        <w:t>Выходные данные</w:t>
+      </w:r>
+      <w:r>
+        <w:t>: программа требует повторный ввод значения</w:t>
+      </w:r>
+      <w:r>
+        <w:t>, как показано на рисунке 1</w:t>
+      </w:r>
+      <w:r>
+        <w:t>.</w:t>
+      </w:r>
+    </w:p>
+    <w:p>
+      <w:pPr>
+        <w:pStyle w:val="aa"/>
+        <w:ind w:firstLine="709"/>
+        <w:jc w:val="both"/>
+      </w:pPr>
+    </w:p>
+    <w:p>
+      <w:pPr>
+        <w:pStyle w:val="aa"/>
+        <w:keepNext/>
+        <w:jc w:val="center"/>
+      </w:pPr>
+      <w:r>
+        <w:drawing>
+          <wp:inline distT="0" distB="0" distL="0" distR="0" wp14:anchorId="7AA6E1DF" wp14:editId="763D1CD0">
+            <wp:extent cx="2488019" cy="681902"/>
+            <wp:effectExtent l="0" t="0" r="0" b="4445"/>
+            <wp:docPr id="1" name="Рисунок 1"/>
+            <wp:cNvGraphicFramePr>
+              <a:graphicFrameLocks xmlns:a="http://schemas.openxmlformats.org/drawingml/2006/main" noChangeAspect="1"/>
+            </wp:cNvGraphicFramePr>
+            <a:graphic xmlns:a="http://schemas.openxmlformats.org/drawingml/2006/main">
+              <a:graphicData uri="http://schemas.openxmlformats.org/drawingml/2006/picture">
+                <pic:pic xmlns:pic="http://schemas.openxmlformats.org/drawingml/2006/picture">
+                  <pic:nvPicPr>
+                    <pic:cNvPr id="1" name=""/>
+                    <pic:cNvPicPr/>
+                  </pic:nvPicPr>
+                  <pic:blipFill>
+                    <a:blip r:embed="rId6"/>
+                    <a:stretch>
+                      <a:fillRect/>
+                    </a:stretch>
+                  </pic:blipFill>
+                  <pic:spPr>
+                    <a:xfrm>
+                      <a:off x="0" y="0"/>
+                      <a:ext cx="2538239" cy="695666"/>
+                    </a:xfrm>
+                    <a:prstGeom prst="rect">
+                      <a:avLst/>
+                    </a:prstGeom>
+                  </pic:spPr>
+                </pic:pic>
+              </a:graphicData>
+            </a:graphic>
+          </wp:inline>
+        </w:drawing>
+      </w:r>
+    </w:p>
+    <w:p>
+      <w:pPr>
+        <w:pStyle w:val="a4"/>
+      </w:pPr>
+      <w:r>
+        <w:t xml:space="preserve">Рисунок </w:t>
+      </w:r>
+      <w:r>
+        <w:fldChar w:fldCharType="begin"/>
+      </w:r>
+      <w:r>
+        <w:instrText xml:space="preserve"> SEQ Рисунок \* ARABIC </w:instrText>
+      </w:r>
+      <w:r>
+        <w:fldChar w:fldCharType="separate"/>
+      </w:r>
+      <w:r>
+        <w:rPr>
+          <w:noProof/>
+        </w:rPr>
+        <w:t>1</w:t>
+      </w:r>
+      <w:r>
+        <w:fldChar w:fldCharType="end"/>
+      </w:r>
+      <w:r>
+        <w:t xml:space="preserve"> – Некорректный ввод количества видов рыб</w:t>
+      </w:r>
+    </w:p>
+    <w:p>
+      <w:pPr>
+        <w:pStyle w:val="aa"/>
+        <w:ind w:firstLine="709"/>
+        <w:jc w:val="both"/>
+      </w:pPr>
+    </w:p>
+    <w:p>
+      <w:pPr>
+        <w:pStyle w:val="aa"/>
+        <w:ind w:firstLine="709"/>
+        <w:jc w:val="both"/>
+      </w:pPr>
+      <w:r>
+        <w:t>Тест 2</w:t>
+      </w:r>
+    </w:p>
+    <w:p>
+      <w:pPr>
+        <w:pStyle w:val="aa"/>
+        <w:ind w:firstLine="709"/>
+        <w:jc w:val="both"/>
+      </w:pPr>
+      <w:r>
+        <w:t>Входные данные:</w:t>
+      </w:r>
+    </w:p>
+    <w:p>
+      <w:pPr>
+        <w:pStyle w:val="a7"/>
+        <w:numPr>
+          <w:ilvl w:val="0"/>
+          <w:numId w:val="11"/>
+        </w:numPr>
+        <w:tabs>
+          <w:tab w:val="left" w:pos="993"/>
+        </w:tabs>
+        <w:spacing w:line="360" w:lineRule="auto"/>
+        <w:ind w:left="0" w:firstLine="709"/>
+      </w:pPr>
+      <w:r>
+        <w:t>0.</w:t>
+      </w:r>
+    </w:p>
+    <w:p>
+      <w:pPr>
+        <w:pStyle w:val="aa"/>
+        <w:ind w:firstLine="709"/>
+        <w:jc w:val="both"/>
+      </w:pPr>
+      <w:r>
+        <w:t>Выходные данные: программа требует повторный ввод значения</w:t>
+      </w:r>
+      <w:r>
+        <w:t>, как показано на рисунке 2</w:t>
+      </w:r>
+      <w:r>
+        <w:t>.</w:t>
+      </w:r>
+    </w:p>
+    <w:p>
+      <w:pPr>
+        <w:pStyle w:val="aa"/>
+        <w:ind w:firstLine="709"/>
+        <w:jc w:val="both"/>
+      </w:pPr>
+    </w:p>
+    <w:p>
+      <w:pPr>
+        <w:pStyle w:val="aa"/>
+        <w:keepNext/>
+        <w:jc w:val="center"/>
+      </w:pPr>
+      <w:r>
+        <w:drawing>
+          <wp:inline distT="0" distB="0" distL="0" distR="0" wp14:anchorId="05FAE7B7" wp14:editId="05981779">
+            <wp:extent cx="2495898" cy="666843"/>
+            <wp:effectExtent l="0" t="0" r="0" b="0"/>
+            <wp:docPr id="2" name="Рисунок 2"/>
+            <wp:cNvGraphicFramePr>
+              <a:graphicFrameLocks xmlns:a="http://schemas.openxmlformats.org/drawingml/2006/main" noChangeAspect="1"/>
+            </wp:cNvGraphicFramePr>
+            <a:graphic xmlns:a="http://schemas.openxmlformats.org/drawingml/2006/main">
+              <a:graphicData uri="http://schemas.openxmlformats.org/drawingml/2006/picture">
+                <pic:pic xmlns:pic="http://schemas.openxmlformats.org/drawingml/2006/picture">
+                  <pic:nvPicPr>
+                    <pic:cNvPr id="1" name=""/>
+                    <pic:cNvPicPr/>
+                  </pic:nvPicPr>
+                  <pic:blipFill>
+                    <a:blip r:embed="rId7"/>
+                    <a:stretch>
+                      <a:fillRect/>
+                    </a:stretch>
+                  </pic:blipFill>
+                  <pic:spPr>
+                    <a:xfrm>
+                      <a:off x="0" y="0"/>
+                      <a:ext cx="2495898" cy="666843"/>
+                    </a:xfrm>
+                    <a:prstGeom prst="rect">
+                      <a:avLst/>
+                    </a:prstGeom>
+                  </pic:spPr>
+                </pic:pic>
+              </a:graphicData>
+            </a:graphic>
+          </wp:inline>
+        </w:drawing>
+      </w:r>
+    </w:p>
+    <w:p>
+      <w:pPr>
+        <w:pStyle w:val="a4"/>
+        <w:rPr>
+          <w:b/>
+        </w:rPr>
+      </w:pPr>
+      <w:r>
+        <w:t xml:space="preserve">Рисунок </w:t>
+      </w:r>
+      <w:r>
+        <w:fldChar w:fldCharType="begin"/>
+      </w:r>
+      <w:r>
+        <w:instrText xml:space="preserve"> SEQ Рисунок \* ARABIC </w:instrText>
+      </w:r>
+      <w:r>
+        <w:fldChar w:fldCharType="separate"/>
+      </w:r>
+      <w:r>
+        <w:rPr>
+          <w:noProof/>
+        </w:rPr>
+        <w:t>2</w:t>
+      </w:r>
+      <w:r>
+        <w:fldChar w:fldCharType="end"/>
+      </w:r>
+      <w:r>
+        <w:t xml:space="preserve"> – </w:t>
+      </w:r>
+      <w:r>
+        <w:t>Некорректный ввод количества видов рыб</w:t>
+      </w:r>
+    </w:p>
+    <w:p>
+      <w:pPr>
+        <w:spacing w:line="360" w:lineRule="auto"/>
+        <w:ind w:firstLine="709"/>
+      </w:pPr>
+    </w:p>
+    <w:p>
+      <w:pPr>
+        <w:pStyle w:val="aa"/>
+        <w:ind w:firstLine="709"/>
+        <w:jc w:val="both"/>
+      </w:pPr>
+      <w:r>
+        <w:t xml:space="preserve">Тест </w:t>
+      </w:r>
+      <w:r>
+        <w:t>3</w:t>
+      </w:r>
+    </w:p>
+    <w:p>
+      <w:pPr>
+        <w:pStyle w:val="aa"/>
+        <w:ind w:firstLine="709"/>
+        <w:jc w:val="both"/>
+      </w:pPr>
+      <w:r>
+        <w:t>Входные данные:</w:t>
+      </w:r>
+    </w:p>
+    <w:p>
+      <w:pPr>
+        <w:pStyle w:val="a7"/>
+        <w:numPr>
+          <w:ilvl w:val="0"/>
+          <w:numId w:val="11"/>
+        </w:numPr>
+        <w:tabs>
+          <w:tab w:val="left" w:pos="993"/>
+        </w:tabs>
+        <w:spacing w:line="360" w:lineRule="auto"/>
+        <w:ind w:left="0" w:firstLine="709"/>
+      </w:pPr>
+      <w:r>
+        <w:t>3.</w:t>
+      </w:r>
+    </w:p>
+    <w:p>
+      <w:pPr>
+        <w:spacing w:line="360" w:lineRule="auto"/>
+        <w:ind w:firstLine="709"/>
+      </w:pPr>
+      <w:r>
+        <w:t>Выходные данные: программа позволяет ввести данные для 3 объектов</w:t>
+      </w:r>
+      <w:r>
+        <w:t>, что продемонстрировано на рисунке 3</w:t>
+      </w:r>
+      <w:r>
+        <w:t>.</w:t>
+      </w:r>
+    </w:p>
+    <w:p>
+      <w:pPr>
+        <w:keepNext/>
+        <w:spacing w:line="360" w:lineRule="auto"/>
+        <w:jc w:val="center"/>
+      </w:pPr>
+      <w:r>
+        <w:lastRenderedPageBreak/>
+        <w:drawing>
+          <wp:inline distT="0" distB="0" distL="0" distR="0" wp14:anchorId="0FFD45E0" wp14:editId="026E6A63">
+            <wp:extent cx="2962688" cy="2772162"/>
+            <wp:effectExtent l="0" t="0" r="0" b="9525"/>
+            <wp:docPr id="3" name="Рисунок 3"/>
+            <wp:cNvGraphicFramePr>
+              <a:graphicFrameLocks xmlns:a="http://schemas.openxmlformats.org/drawingml/2006/main" noChangeAspect="1"/>
+            </wp:cNvGraphicFramePr>
+            <a:graphic xmlns:a="http://schemas.openxmlformats.org/drawingml/2006/main">
+              <a:graphicData uri="http://schemas.openxmlformats.org/drawingml/2006/picture">
+                <pic:pic xmlns:pic="http://schemas.openxmlformats.org/drawingml/2006/picture">
+                  <pic:nvPicPr>
+                    <pic:cNvPr id="1" name=""/>
+                    <pic:cNvPicPr/>
+                  </pic:nvPicPr>
+                  <pic:blipFill>
+                    <a:blip r:embed="rId8"/>
+                    <a:stretch>
+                      <a:fillRect/>
+                    </a:stretch>
+                  </pic:blipFill>
+                  <pic:spPr>
+                    <a:xfrm>
+                      <a:off x="0" y="0"/>
+                      <a:ext cx="2962688" cy="2772162"/>
+                    </a:xfrm>
+                    <a:prstGeom prst="rect">
+                      <a:avLst/>
+                    </a:prstGeom>
+                  </pic:spPr>
+                </pic:pic>
+              </a:graphicData>
+            </a:graphic>
+          </wp:inline>
+        </w:drawing>
+      </w:r>
+    </w:p>
+    <w:p>
+      <w:pPr>
+        <w:pStyle w:val="a4"/>
+      </w:pPr>
+      <w:r>
+        <w:t xml:space="preserve">Рисунок </w:t>
+      </w:r>
+      <w:r>
+        <w:fldChar w:fldCharType="begin"/>
+      </w:r>
+      <w:r>
+        <w:instrText xml:space="preserve"> SEQ Рисунок \* ARABIC </w:instrText>
+      </w:r>
+      <w:r>
+        <w:fldChar w:fldCharType="separate"/>
+      </w:r>
+      <w:r>
+        <w:rPr>
+          <w:noProof/>
+        </w:rPr>
+        <w:t>3</w:t>
+      </w:r>
+      <w:r>
+        <w:fldChar w:fldCharType="end"/>
+      </w:r>
+      <w:r>
+        <w:t xml:space="preserve"> – К</w:t>
+      </w:r>
+      <w:r>
+        <w:t>орректный ввод количества видов рыб</w:t>
+      </w:r>
+    </w:p>
+    <w:p>
+      <w:pPr>
+        <w:spacing w:line="360" w:lineRule="auto"/>
+        <w:ind w:firstLine="709"/>
+        <w:rPr>
+          <w:rFonts w:cs="Times New Roman"/>
+          <w:szCs w:val="28"/>
+        </w:rPr>
+      </w:pPr>
+    </w:p>
+    <w:p>
+      <w:pPr>
+        <w:pStyle w:val="aa"/>
+        <w:ind w:firstLine="709"/>
+        <w:jc w:val="both"/>
+      </w:pPr>
+      <w:r>
+        <w:t xml:space="preserve">Тест </w:t>
+      </w:r>
+      <w:r>
+        <w:t>4</w:t>
+      </w:r>
+    </w:p>
+    <w:p>
+      <w:pPr>
+        <w:pStyle w:val="aa"/>
+        <w:ind w:firstLine="709"/>
+        <w:jc w:val="both"/>
+      </w:pPr>
+      <w:r>
+        <w:t>Входные данные:</w:t>
+      </w:r>
+    </w:p>
+    <w:p>
+      <w:pPr>
+        <w:pStyle w:val="a7"/>
+        <w:numPr>
+          <w:ilvl w:val="0"/>
+          <w:numId w:val="11"/>
+        </w:numPr>
+        <w:tabs>
+          <w:tab w:val="left" w:pos="993"/>
+        </w:tabs>
+        <w:spacing w:line="360" w:lineRule="auto"/>
+        <w:ind w:left="0" w:firstLine="709"/>
+        <w:rPr>
+          <w:rFonts w:cs="Times New Roman"/>
+          <w:szCs w:val="28"/>
+        </w:rPr>
+      </w:pPr>
+      <w:r>
+        <w:rPr>
+          <w:rFonts w:cs="Times New Roman"/>
+          <w:szCs w:val="28"/>
+        </w:rPr>
+        <w:t>вид</w:t>
+      </w:r>
+      <w:r>
+        <w:rPr>
+          <w:rFonts w:cs="Times New Roman"/>
+          <w:szCs w:val="28"/>
+          <w:lang w:val="en-US"/>
+        </w:rPr>
+        <w:t xml:space="preserve"> 1:</w:t>
+      </w:r>
+      <w:r>
+        <w:t xml:space="preserve"> Тунец</w:t>
+      </w:r>
+      <w:r>
+        <w:rPr>
+          <w:rFonts w:cs="Times New Roman"/>
+          <w:szCs w:val="28"/>
+        </w:rPr>
+        <w:t>;</w:t>
+      </w:r>
+    </w:p>
+    <w:p>
+      <w:pPr>
+        <w:pStyle w:val="a7"/>
+        <w:numPr>
+          <w:ilvl w:val="0"/>
+          <w:numId w:val="11"/>
+        </w:numPr>
+        <w:tabs>
+          <w:tab w:val="left" w:pos="993"/>
+        </w:tabs>
+        <w:spacing w:line="360" w:lineRule="auto"/>
+        <w:ind w:left="0" w:firstLine="709"/>
+      </w:pPr>
+      <w:r>
+        <w:rPr>
+          <w:rFonts w:cs="Times New Roman"/>
+          <w:szCs w:val="28"/>
+        </w:rPr>
+        <w:t>производитель</w:t>
+      </w:r>
+      <w:r>
+        <w:rPr>
+          <w:rFonts w:cs="Times New Roman"/>
+          <w:szCs w:val="28"/>
+          <w:lang w:val="en-US"/>
+        </w:rPr>
+        <w:t xml:space="preserve"> 1: </w:t>
+      </w:r>
+      <w:r>
+        <w:rPr>
+          <w:rFonts w:cs="Times New Roman"/>
+          <w:szCs w:val="28"/>
+        </w:rPr>
+        <w:t>Морской путь</w:t>
+      </w:r>
+      <w:r>
+        <w:rPr>
+          <w:lang w:val="en-US"/>
+        </w:rPr>
+        <w:t>;</w:t>
+      </w:r>
+    </w:p>
+    <w:p>
+      <w:pPr>
+        <w:pStyle w:val="a7"/>
+        <w:numPr>
+          <w:ilvl w:val="0"/>
+          <w:numId w:val="11"/>
+        </w:numPr>
+        <w:tabs>
+          <w:tab w:val="left" w:pos="993"/>
+        </w:tabs>
+        <w:spacing w:line="360" w:lineRule="auto"/>
+        <w:ind w:left="0" w:firstLine="709"/>
+      </w:pPr>
+      <w:r>
+        <w:t>цена</w:t>
+      </w:r>
+      <w:r>
+        <w:rPr>
+          <w:lang w:val="en-US"/>
+        </w:rPr>
+        <w:t xml:space="preserve"> 1: 1000</w:t>
+      </w:r>
+      <w:r>
+        <w:t>;</w:t>
+      </w:r>
+    </w:p>
+    <w:p>
+      <w:pPr>
+        <w:pStyle w:val="a7"/>
+        <w:numPr>
+          <w:ilvl w:val="0"/>
+          <w:numId w:val="11"/>
+        </w:numPr>
+        <w:tabs>
+          <w:tab w:val="left" w:pos="993"/>
+        </w:tabs>
+        <w:spacing w:line="360" w:lineRule="auto"/>
+        <w:ind w:left="0" w:firstLine="709"/>
+        <w:rPr>
+          <w:rFonts w:cs="Times New Roman"/>
+          <w:szCs w:val="28"/>
+        </w:rPr>
+      </w:pPr>
+      <w:r>
+        <w:rPr>
+          <w:rFonts w:cs="Times New Roman"/>
+          <w:szCs w:val="28"/>
+        </w:rPr>
+        <w:t>вид</w:t>
+      </w:r>
+      <w:r>
+        <w:rPr>
+          <w:rFonts w:cs="Times New Roman"/>
+          <w:szCs w:val="28"/>
+          <w:lang w:val="en-US"/>
+        </w:rPr>
+        <w:t xml:space="preserve"> 2:</w:t>
+      </w:r>
+      <w:r>
+        <w:t xml:space="preserve"> Окунь</w:t>
+      </w:r>
+      <w:r>
+        <w:rPr>
+          <w:rFonts w:cs="Times New Roman"/>
+          <w:szCs w:val="28"/>
+        </w:rPr>
+        <w:t>;</w:t>
+      </w:r>
+    </w:p>
+    <w:p>
+      <w:pPr>
+        <w:pStyle w:val="a7"/>
+        <w:numPr>
+          <w:ilvl w:val="0"/>
+          <w:numId w:val="11"/>
+        </w:numPr>
+        <w:tabs>
+          <w:tab w:val="left" w:pos="993"/>
+        </w:tabs>
+        <w:spacing w:line="360" w:lineRule="auto"/>
+        <w:ind w:left="0" w:firstLine="709"/>
+      </w:pPr>
+      <w:r>
+        <w:rPr>
+          <w:rFonts w:cs="Times New Roman"/>
+          <w:szCs w:val="28"/>
+        </w:rPr>
+        <w:t>производитель</w:t>
+      </w:r>
+      <w:r>
+        <w:rPr>
+          <w:rFonts w:cs="Times New Roman"/>
+          <w:szCs w:val="28"/>
+          <w:lang w:val="en-US"/>
+        </w:rPr>
+        <w:t xml:space="preserve"> 2: </w:t>
+      </w:r>
+      <w:r>
+        <w:rPr>
+          <w:rFonts w:cs="Times New Roman"/>
+          <w:szCs w:val="28"/>
+        </w:rPr>
+        <w:t>Морской путь</w:t>
+      </w:r>
+      <w:r>
+        <w:rPr>
+          <w:lang w:val="en-US"/>
+        </w:rPr>
+        <w:t>;</w:t>
+      </w:r>
+    </w:p>
+    <w:p>
+      <w:pPr>
+        <w:pStyle w:val="a7"/>
+        <w:numPr>
+          <w:ilvl w:val="0"/>
+          <w:numId w:val="11"/>
+        </w:numPr>
+        <w:tabs>
+          <w:tab w:val="left" w:pos="993"/>
+        </w:tabs>
+        <w:spacing w:line="360" w:lineRule="auto"/>
+        <w:ind w:left="0" w:firstLine="709"/>
+      </w:pPr>
+      <w:r>
+        <w:t>цена</w:t>
+      </w:r>
+      <w:r>
+        <w:rPr>
+          <w:lang w:val="en-US"/>
+        </w:rPr>
+        <w:t xml:space="preserve"> 2: 800</w:t>
+      </w:r>
+      <w:r>
+        <w:t>;</w:t>
+      </w:r>
+    </w:p>
+    <w:p>
+      <w:pPr>
+        <w:pStyle w:val="a7"/>
+        <w:numPr>
+          <w:ilvl w:val="0"/>
+          <w:numId w:val="11"/>
+        </w:numPr>
+        <w:tabs>
+          <w:tab w:val="left" w:pos="993"/>
+        </w:tabs>
+        <w:spacing w:line="360" w:lineRule="auto"/>
+        <w:ind w:left="0" w:firstLine="709"/>
+        <w:rPr>
+          <w:rFonts w:cs="Times New Roman"/>
+          <w:szCs w:val="28"/>
+        </w:rPr>
+      </w:pPr>
+      <w:r>
+        <w:rPr>
+          <w:rFonts w:cs="Times New Roman"/>
+          <w:szCs w:val="28"/>
+        </w:rPr>
+        <w:t>вид</w:t>
+      </w:r>
+      <w:r>
+        <w:rPr>
+          <w:rFonts w:cs="Times New Roman"/>
+          <w:szCs w:val="28"/>
+          <w:lang w:val="en-US"/>
+        </w:rPr>
+        <w:t xml:space="preserve"> 3:</w:t>
+      </w:r>
+      <w:r>
+        <w:t xml:space="preserve"> Тунец</w:t>
+      </w:r>
+      <w:r>
+        <w:rPr>
+          <w:rFonts w:cs="Times New Roman"/>
+          <w:szCs w:val="28"/>
+        </w:rPr>
+        <w:t>;</w:t>
+      </w:r>
+    </w:p>
+    <w:p>
+      <w:pPr>
+        <w:pStyle w:val="a7"/>
+        <w:numPr>
+          <w:ilvl w:val="0"/>
+          <w:numId w:val="11"/>
+        </w:numPr>
+        <w:tabs>
+          <w:tab w:val="left" w:pos="993"/>
+        </w:tabs>
+        <w:spacing w:line="360" w:lineRule="auto"/>
+        <w:ind w:left="0" w:firstLine="709"/>
+      </w:pPr>
+      <w:r>
+        <w:rPr>
+          <w:rFonts w:cs="Times New Roman"/>
+          <w:szCs w:val="28"/>
+        </w:rPr>
+        <w:t>производитель</w:t>
+      </w:r>
+      <w:r>
+        <w:rPr>
+          <w:rFonts w:cs="Times New Roman"/>
+          <w:szCs w:val="28"/>
+          <w:lang w:val="en-US"/>
+        </w:rPr>
+        <w:t xml:space="preserve"> 3: </w:t>
+      </w:r>
+      <w:r>
+        <w:rPr>
+          <w:rFonts w:cs="Times New Roman"/>
+          <w:szCs w:val="28"/>
+        </w:rPr>
+        <w:t>Морской путь</w:t>
+      </w:r>
+      <w:r>
+        <w:rPr>
+          <w:lang w:val="en-US"/>
+        </w:rPr>
+        <w:t>;</w:t>
+      </w:r>
+    </w:p>
+    <w:p>
+      <w:pPr>
+        <w:pStyle w:val="a7"/>
+        <w:numPr>
+          <w:ilvl w:val="0"/>
+          <w:numId w:val="11"/>
+        </w:numPr>
+        <w:tabs>
+          <w:tab w:val="left" w:pos="993"/>
+        </w:tabs>
+        <w:spacing w:line="360" w:lineRule="auto"/>
+        <w:ind w:left="0" w:firstLine="709"/>
+      </w:pPr>
+      <w:r>
+        <w:t>цена</w:t>
+      </w:r>
+      <w:r>
+        <w:rPr>
+          <w:lang w:val="en-US"/>
+        </w:rPr>
+        <w:t xml:space="preserve"> 3: 1200</w:t>
+      </w:r>
+      <w:r>
+        <w:t>;</w:t>
+      </w:r>
+    </w:p>
+    <w:p>
+      <w:pPr>
+        <w:spacing w:line="360" w:lineRule="auto"/>
+        <w:ind w:firstLine="709"/>
+      </w:pPr>
+      <w:r>
+        <w:t>Выходные данные: программа позволяет ввести данные для 3 объектов</w:t>
+      </w:r>
+      <w:r>
+        <w:t xml:space="preserve"> </w:t>
+      </w:r>
+      <w:r>
+        <w:t xml:space="preserve">и в конце показывает отсортированный </w:t>
+      </w:r>
+      <w:r>
+        <w:t xml:space="preserve">по убыванию </w:t>
+      </w:r>
+      <w:r>
+        <w:t>список рыб</w:t>
+      </w:r>
+      <w:r>
+        <w:t>, как показано на рисунке 4</w:t>
+      </w:r>
+      <w:r>
+        <w:t>.</w:t>
+      </w:r>
+    </w:p>
+    <w:p>
+      <w:pPr>
+        <w:spacing w:line="360" w:lineRule="auto"/>
+        <w:ind w:firstLine="709"/>
+      </w:pPr>
+    </w:p>
+    <w:p>
+      <w:pPr>
+        <w:keepNext/>
+        <w:spacing w:line="360" w:lineRule="auto"/>
+        <w:jc w:val="center"/>
+      </w:pPr>
+      <w:r>
+        <w:lastRenderedPageBreak/>
+        <w:drawing>
+          <wp:inline distT="0" distB="0" distL="0" distR="0" wp14:anchorId="2D693C64" wp14:editId="5685A21D">
+            <wp:extent cx="2509284" cy="1672855"/>
+            <wp:effectExtent l="0" t="0" r="5715" b="3810"/>
+            <wp:docPr id="4" name="Рисунок 4"/>
+            <wp:cNvGraphicFramePr>
+              <a:graphicFrameLocks xmlns:a="http://schemas.openxmlformats.org/drawingml/2006/main" noChangeAspect="1"/>
+            </wp:cNvGraphicFramePr>
+            <a:graphic xmlns:a="http://schemas.openxmlformats.org/drawingml/2006/main">
+              <a:graphicData uri="http://schemas.openxmlformats.org/drawingml/2006/picture">
+                <pic:pic xmlns:pic="http://schemas.openxmlformats.org/drawingml/2006/picture">
+                  <pic:nvPicPr>
+                    <pic:cNvPr id="1" name=""/>
+                    <pic:cNvPicPr/>
+                  </pic:nvPicPr>
+                  <pic:blipFill>
+                    <a:blip r:embed="rId9"/>
+                    <a:stretch>
+                      <a:fillRect/>
+                    </a:stretch>
+                  </pic:blipFill>
+                  <pic:spPr>
+                    <a:xfrm>
+                      <a:off x="0" y="0"/>
+                      <a:ext cx="2531743" cy="1687827"/>
+                    </a:xfrm>
+                    <a:prstGeom prst="rect">
+                      <a:avLst/>
+                    </a:prstGeom>
+                  </pic:spPr>
+                </pic:pic>
+              </a:graphicData>
+            </a:graphic>
+          </wp:inline>
+        </w:drawing>
+      </w:r>
+    </w:p>
+    <w:p>
+      <w:pPr>
+        <w:pStyle w:val="a4"/>
+      </w:pPr>
+      <w:r>
+        <w:t xml:space="preserve">Рисунок </w:t>
+      </w:r>
+      <w:r>
+        <w:fldChar w:fldCharType="begin"/>
+      </w:r>
+      <w:r>
+        <w:instrText xml:space="preserve"> SEQ Рисунок \* ARABIC </w:instrText>
+      </w:r>
+      <w:r>
+        <w:fldChar w:fldCharType="separate"/>
+      </w:r>
+      <w:r>
+        <w:rPr>
+          <w:noProof/>
+        </w:rPr>
+        <w:t>4</w:t>
+      </w:r>
+      <w:r>
+        <w:fldChar w:fldCharType="end"/>
+      </w:r>
+      <w:r>
+        <w:t xml:space="preserve"> – Сортировка по убыванию списка рыб</w:t>
+      </w:r>
+    </w:p>
+    <w:p>
+      <w:pPr>
+        <w:spacing w:line="360" w:lineRule="auto"/>
+        <w:ind w:firstLine="709"/>
+      </w:pPr>
+    </w:p>
+    <w:p>
+      <w:pPr>
+        <w:pStyle w:val="aa"/>
+        <w:ind w:firstLine="709"/>
+        <w:jc w:val="both"/>
+      </w:pPr>
+      <w:r>
+        <w:t xml:space="preserve">Тест </w:t>
+      </w:r>
+      <w:r>
+        <w:t>5</w:t>
+      </w:r>
+    </w:p>
+    <w:p>
+      <w:pPr>
+        <w:pStyle w:val="aa"/>
+        <w:ind w:firstLine="709"/>
+        <w:jc w:val="both"/>
+      </w:pPr>
+      <w:r>
+        <w:t>Предусловие: создан список не менее чем из 3 объектов.</w:t>
+      </w:r>
+    </w:p>
+    <w:p>
+      <w:pPr>
+        <w:spacing w:line="360" w:lineRule="auto"/>
+        <w:ind w:firstLine="709"/>
+        <w:rPr>
+          <w:rFonts w:cs="Times New Roman"/>
+          <w:szCs w:val="28"/>
+        </w:rPr>
+      </w:pPr>
+      <w:r>
+        <w:t>Выходные данные: при открытии файла «</w:t>
+      </w:r>
+      <w:r>
+        <w:rPr>
+          <w:lang w:val="en-US"/>
+        </w:rPr>
+        <w:t>Text</w:t>
+      </w:r>
+      <w:r>
+        <w:t>.</w:t>
+      </w:r>
+      <w:r>
+        <w:rPr>
+          <w:lang w:val="en-US"/>
+        </w:rPr>
+        <w:t>txt</w:t>
+      </w:r>
+      <w:r>
+        <w:t>», находящимся в папке «</w:t>
+      </w:r>
+      <w:proofErr w:type="spellStart"/>
+      <w:r>
+        <w:rPr>
+          <w:lang w:val="en-US"/>
+        </w:rPr>
+        <w:t>src</w:t>
+      </w:r>
+      <w:proofErr w:type="spellEnd"/>
+      <w:r>
+        <w:t>»</w:t>
+      </w:r>
+      <w:r>
+        <w:t>, демонстрация которого показана на рисунке 5</w:t>
+      </w:r>
+      <w:r>
+        <w:t>,</w:t>
+      </w:r>
+      <w:r>
+        <w:t xml:space="preserve"> </w:t>
+      </w:r>
+      <w:r>
+        <w:t>его содержимое будет демонстрировать тот же отсортированный список, что и выведен пользователю в консоли</w:t>
+      </w:r>
+      <w:r>
+        <w:t>, как показано на рисунке 6</w:t>
+      </w:r>
+      <w:r>
+        <w:t>.</w:t>
+      </w:r>
+    </w:p>
+    <w:p>
+      <w:pPr>
+        <w:spacing w:line="360" w:lineRule="auto"/>
+        <w:ind w:firstLine="709"/>
+      </w:pPr>
+    </w:p>
+    <w:p>
+      <w:pPr>
+        <w:keepNext/>
+        <w:spacing w:line="360" w:lineRule="auto"/>
+        <w:jc w:val="center"/>
+      </w:pPr>
+      <w:r>
+        <w:drawing>
+          <wp:inline distT="0" distB="0" distL="0" distR="0" wp14:anchorId="59F6BFCF" wp14:editId="289C2AE2">
+            <wp:extent cx="2390104" cy="1179859"/>
+            <wp:effectExtent l="0" t="0" r="0" b="1270"/>
+            <wp:docPr id="5" name="Рисунок 5"/>
+            <wp:cNvGraphicFramePr>
+              <a:graphicFrameLocks xmlns:a="http://schemas.openxmlformats.org/drawingml/2006/main" noChangeAspect="1"/>
+            </wp:cNvGraphicFramePr>
+            <a:graphic xmlns:a="http://schemas.openxmlformats.org/drawingml/2006/main">
+              <a:graphicData uri="http://schemas.openxmlformats.org/drawingml/2006/picture">
+                <pic:pic xmlns:pic="http://schemas.openxmlformats.org/drawingml/2006/picture">
+                  <pic:nvPicPr>
+                    <pic:cNvPr id="1" name=""/>
+                    <pic:cNvPicPr/>
+                  </pic:nvPicPr>
+                  <pic:blipFill rotWithShape="1">
+                    <a:blip r:embed="rId10"/>
+                    <a:srcRect t="6118" b="9014"/>
+                    <a:stretch/>
+                  </pic:blipFill>
+                  <pic:spPr bwMode="auto">
+                    <a:xfrm>
+                      <a:off x="0" y="0"/>
+                      <a:ext cx="2391109" cy="1180355"/>
+                    </a:xfrm>
+                    <a:prstGeom prst="rect">
+                      <a:avLst/>
+                    </a:prstGeom>
+                    <a:ln>
+                      <a:noFill/>
+                    </a:ln>
+                    <a:extLst>
+                      <a:ext uri="{53640926-AAD7-44D8-BBD7-CCE9431645EC}">
+                        <a14:shadowObscured xmlns:a14="http://schemas.microsoft.com/office/drawing/2010/main"/>
+                      </a:ext>
+                    </a:extLst>
+                  </pic:spPr>
+                </pic:pic>
+              </a:graphicData>
+            </a:graphic>
+          </wp:inline>
+        </w:drawing>
+      </w:r>
+    </w:p>
+    <w:p>
+      <w:pPr>
+        <w:pStyle w:val="a4"/>
+      </w:pPr>
+      <w:r>
+        <w:t xml:space="preserve">Рисунок </w:t>
+      </w:r>
+      <w:r>
+        <w:fldChar w:fldCharType="begin"/>
+      </w:r>
+      <w:r>
+        <w:instrText xml:space="preserve"> SEQ Рисунок \* ARABIC </w:instrText>
+      </w:r>
+      <w:r>
+        <w:fldChar w:fldCharType="separate"/>
+      </w:r>
+      <w:r>
+        <w:rPr>
+          <w:noProof/>
+        </w:rPr>
+        <w:t>5</w:t>
+      </w:r>
+      <w:r>
+        <w:fldChar w:fldCharType="end"/>
+      </w:r>
+      <w:r>
+        <w:t xml:space="preserve"> – Нахождение файла </w:t>
+      </w:r>
+      <w:r>
+        <w:t>«</w:t>
+      </w:r>
+      <w:r>
+        <w:rPr>
+          <w:lang w:val="en-US"/>
+        </w:rPr>
+        <w:t>Text</w:t>
+      </w:r>
+      <w:r>
+        <w:t>.</w:t>
+      </w:r>
+      <w:r>
+        <w:rPr>
+          <w:lang w:val="en-US"/>
+        </w:rPr>
+        <w:t>txt</w:t>
+      </w:r>
+      <w:r>
+        <w:t>»</w:t>
+      </w:r>
+      <w:r>
+        <w:t xml:space="preserve"> в папке «</w:t>
+      </w:r>
+      <w:proofErr w:type="spellStart"/>
+      <w:r>
+        <w:rPr>
+          <w:lang w:val="en-US"/>
+        </w:rPr>
+        <w:t>src</w:t>
+      </w:r>
+      <w:proofErr w:type="spellEnd"/>
+      <w:r>
+        <w:t>»</w:t>
+      </w:r>
       <w:bookmarkStart w:id="0" w:name="_GoBack"/>
       <w:bookmarkEnd w:id="0"/>
-      <w:r>
-        <w:rPr>
-          <w:rFonts w:cs="Times New Roman"/>
-          <w:szCs w:val="28"/>
-        </w:rPr>
-        <w:t>ТЕСТ_ТРЕБОВАНИЯ</w:t>
-      </w:r>
-    </w:p>
-    <w:p>
-      <w:pPr>
+    </w:p>
+    <w:p>
+      <w:pPr>
+        <w:spacing w:line="360" w:lineRule="auto"/>
         <w:jc w:val="center"/>
-        <w:rPr>
-          <w:rFonts w:cs="Times New Roman"/>
-          <w:szCs w:val="28"/>
-        </w:rPr>
-      </w:pPr>
-    </w:p>
-    <w:p>
-      <w:pPr>
+      </w:pPr>
+    </w:p>
+    <w:p>
+      <w:pPr>
+        <w:keepNext/>
+        <w:spacing w:line="360" w:lineRule="auto"/>
         <w:jc w:val="center"/>
-        <w:rPr>
-          <w:rFonts w:cs="Times New Roman"/>
-          <w:szCs w:val="28"/>
-        </w:rPr>
-      </w:pPr>
-    </w:p>
-    <w:p>
-      <w:pPr>
-        <w:spacing w:line="360" w:lineRule="auto"/>
-        <w:ind w:firstLine="709"/>
-        <w:rPr>
-          <w:rFonts w:cs="Times New Roman"/>
-          <w:szCs w:val="28"/>
-        </w:rPr>
-      </w:pPr>
-      <w:r>
-        <w:rPr>
-          <w:rFonts w:cs="Times New Roman"/>
-          <w:szCs w:val="28"/>
-        </w:rPr>
-        <w:t>Тест-требования выдвигаются с целью постановки задачи для проверки продукта после разработки какой-либо его версии.</w:t>
-      </w:r>
-    </w:p>
-    <w:p>
-      <w:pPr>
-        <w:numPr>
-          <w:ilvl w:val="0"/>
-          <w:numId w:val="9"/>
-        </w:numPr>
-        <w:tabs>
-          <w:tab w:val="left" w:pos="1134"/>
-        </w:tabs>
-        <w:spacing w:line="360" w:lineRule="auto"/>
-        <w:ind w:firstLine="709"/>
-        <w:rPr>
-          <w:rFonts w:cs="Times New Roman"/>
-          <w:szCs w:val="28"/>
-        </w:rPr>
-      </w:pPr>
-      <w:r>
-        <w:rPr>
-          <w:rFonts w:cs="Times New Roman"/>
-          <w:szCs w:val="28"/>
-        </w:rPr>
-        <w:t>Проверка корректного ввода количества данных:</w:t>
-      </w:r>
-    </w:p>
-    <w:p>
-      <w:pPr>
-        <w:numPr>
-          <w:ilvl w:val="1"/>
-          <w:numId w:val="10"/>
-        </w:numPr>
-        <w:spacing w:line="360" w:lineRule="auto"/>
-        <w:ind w:firstLine="709"/>
-        <w:rPr>
-          <w:rFonts w:cs="Times New Roman"/>
-          <w:szCs w:val="28"/>
-        </w:rPr>
-      </w:pPr>
-      <w:r>
-        <w:rPr>
-          <w:rFonts w:cs="Times New Roman"/>
-          <w:szCs w:val="28"/>
-        </w:rPr>
-        <w:t xml:space="preserve">проверить, что </w:t>
-      </w:r>
-      <w:r>
-        <w:rPr>
-          <w:rFonts w:cs="Times New Roman"/>
-          <w:szCs w:val="28"/>
-        </w:rPr>
-        <w:t>при вводе количества меньше или равное нулю, программа просит повторный ввод</w:t>
-      </w:r>
-      <w:r>
-        <w:rPr>
-          <w:rFonts w:cs="Times New Roman"/>
-          <w:szCs w:val="28"/>
-        </w:rPr>
-        <w:t>;</w:t>
-      </w:r>
-    </w:p>
-    <w:p>
-      <w:pPr>
-        <w:numPr>
-          <w:ilvl w:val="1"/>
-          <w:numId w:val="10"/>
-        </w:numPr>
-        <w:spacing w:line="360" w:lineRule="auto"/>
-        <w:ind w:firstLine="709"/>
-        <w:rPr>
-          <w:rFonts w:cs="Times New Roman"/>
-          <w:szCs w:val="28"/>
-        </w:rPr>
-      </w:pPr>
-      <w:r>
-        <w:rPr>
-          <w:rFonts w:cs="Times New Roman"/>
-          <w:szCs w:val="28"/>
-        </w:rPr>
-        <w:t xml:space="preserve">проверить, что </w:t>
-      </w:r>
-      <w:r>
-        <w:rPr>
-          <w:rFonts w:cs="Times New Roman"/>
-          <w:szCs w:val="28"/>
-        </w:rPr>
-        <w:t xml:space="preserve">при вводе количества </w:t>
-      </w:r>
-      <w:r>
-        <w:rPr>
-          <w:rFonts w:cs="Times New Roman"/>
-          <w:szCs w:val="28"/>
-        </w:rPr>
-        <w:t>больше нуля, программа позволяет создать равное введённому числу количество объектов класса</w:t>
-      </w:r>
-      <w:r>
-        <w:rPr>
-          <w:rFonts w:cs="Times New Roman"/>
-          <w:szCs w:val="28"/>
-        </w:rPr>
+      </w:pPr>
+      <w:r>
+        <w:drawing>
+          <wp:inline distT="0" distB="0" distL="0" distR="0" wp14:anchorId="0EDCD9CA" wp14:editId="7D8A9F62">
+            <wp:extent cx="2488019" cy="2386306"/>
+            <wp:effectExtent l="0" t="0" r="7620" b="0"/>
+            <wp:docPr id="6" name="Рисунок 6"/>
+            <wp:cNvGraphicFramePr>
+              <a:graphicFrameLocks xmlns:a="http://schemas.openxmlformats.org/drawingml/2006/main" noChangeAspect="1"/>
+            </wp:cNvGraphicFramePr>
+            <a:graphic xmlns:a="http://schemas.openxmlformats.org/drawingml/2006/main">
+              <a:graphicData uri="http://schemas.openxmlformats.org/drawingml/2006/picture">
+                <pic:pic xmlns:pic="http://schemas.openxmlformats.org/drawingml/2006/picture">
+                  <pic:nvPicPr>
+                    <pic:cNvPr id="1" name=""/>
+                    <pic:cNvPicPr/>
+                  </pic:nvPicPr>
+                  <pic:blipFill>
+                    <a:blip r:embed="rId11"/>
+                    <a:stretch>
+                      <a:fillRect/>
+                    </a:stretch>
+                  </pic:blipFill>
+                  <pic:spPr>
+                    <a:xfrm>
+                      <a:off x="0" y="0"/>
+                      <a:ext cx="2505297" cy="2402877"/>
+                    </a:xfrm>
+                    <a:prstGeom prst="rect">
+                      <a:avLst/>
+                    </a:prstGeom>
+                  </pic:spPr>
+                </pic:pic>
+              </a:graphicData>
+            </a:graphic>
+          </wp:inline>
+        </w:drawing>
+      </w:r>
+    </w:p>
+    <w:p>
+      <w:pPr>
+        <w:pStyle w:val="a4"/>
+      </w:pPr>
+      <w:r>
+        <w:t xml:space="preserve">Рисунок </w:t>
+      </w:r>
+      <w:r>
+        <w:fldChar w:fldCharType="begin"/>
+      </w:r>
+      <w:r>
+        <w:instrText xml:space="preserve"> SEQ Рисунок \* ARABIC </w:instrText>
+      </w:r>
+      <w:r>
+        <w:fldChar w:fldCharType="separate"/>
+      </w:r>
+      <w:r>
+        <w:rPr>
+          <w:noProof/>
+        </w:rPr>
+        <w:t>6</w:t>
+      </w:r>
+      <w:r>
+        <w:fldChar w:fldCharType="end"/>
+      </w:r>
+      <w:r>
+        <w:t xml:space="preserve"> – </w:t>
+      </w:r>
+      <w:r>
+        <w:t>Содержимое файла «</w:t>
+      </w:r>
+      <w:r>
+        <w:rPr>
+          <w:lang w:val="en-US"/>
+        </w:rPr>
+        <w:t>Text</w:t>
+      </w:r>
+      <w:r>
         <w:t>.</w:t>
       </w:r>
-    </w:p>
-    <w:p>
-      <w:pPr>
-        <w:numPr>
-          <w:ilvl w:val="0"/>
-          <w:numId w:val="9"/>
-        </w:numPr>
-        <w:tabs>
-          <w:tab w:val="left" w:pos="1134"/>
-        </w:tabs>
-        <w:spacing w:line="360" w:lineRule="auto"/>
-        <w:ind w:firstLine="709"/>
-        <w:rPr>
-          <w:rFonts w:cs="Times New Roman"/>
-          <w:szCs w:val="28"/>
-        </w:rPr>
-      </w:pPr>
-      <w:r>
-        <w:rPr>
-          <w:rFonts w:cs="Times New Roman"/>
-          <w:szCs w:val="28"/>
-        </w:rPr>
-        <w:t>Сортировка</w:t>
-      </w:r>
-      <w:r>
-        <w:rPr>
-          <w:rFonts w:cs="Times New Roman"/>
-          <w:szCs w:val="28"/>
-        </w:rPr>
-        <w:t>:</w:t>
-      </w:r>
-    </w:p>
-    <w:p>
-      <w:pPr>
-        <w:numPr>
-          <w:ilvl w:val="1"/>
-          <w:numId w:val="9"/>
-        </w:numPr>
-        <w:spacing w:line="360" w:lineRule="auto"/>
-        <w:ind w:firstLine="709"/>
-        <w:rPr>
-          <w:rFonts w:cs="Times New Roman"/>
-          <w:szCs w:val="28"/>
-        </w:rPr>
-      </w:pPr>
-      <w:r>
-        <w:rPr>
-          <w:rFonts w:cs="Times New Roman"/>
-          <w:szCs w:val="28"/>
-        </w:rPr>
-        <w:t xml:space="preserve">проверить, </w:t>
-      </w:r>
-      <w:r>
-        <w:rPr>
-          <w:rFonts w:cs="Times New Roman"/>
-          <w:szCs w:val="28"/>
-        </w:rPr>
-        <w:t xml:space="preserve">что программа сортирует </w:t>
-      </w:r>
-      <w:r>
-        <w:rPr>
-          <w:rFonts w:cs="Times New Roman"/>
-          <w:szCs w:val="28"/>
-        </w:rPr>
-        <w:t>по убыванию (по сочетанию значений двух свойств в порядке убывания приоритета: «вид рыбы» и «цена»)</w:t>
-      </w:r>
-      <w:r>
-        <w:rPr>
-          <w:rFonts w:cs="Times New Roman"/>
-          <w:szCs w:val="28"/>
-        </w:rPr>
-        <w:t>, имеющиеся данные и выводит на экран.</w:t>
-      </w:r>
-    </w:p>
-    <w:p>
-      <w:pPr>
-        <w:numPr>
-          <w:ilvl w:val="0"/>
-          <w:numId w:val="9"/>
-        </w:numPr>
-        <w:tabs>
-          <w:tab w:val="left" w:pos="1134"/>
-        </w:tabs>
-        <w:spacing w:line="360" w:lineRule="auto"/>
-        <w:ind w:firstLine="709"/>
-        <w:rPr>
-          <w:rFonts w:cs="Times New Roman"/>
-          <w:szCs w:val="28"/>
-        </w:rPr>
-      </w:pPr>
-      <w:r>
-        <w:rPr>
-          <w:rFonts w:cs="Times New Roman"/>
-          <w:szCs w:val="28"/>
-        </w:rPr>
-        <w:t xml:space="preserve">Проверка </w:t>
-      </w:r>
-      <w:r>
-        <w:rPr>
-          <w:rFonts w:cs="Times New Roman"/>
-          <w:szCs w:val="28"/>
-        </w:rPr>
-        <w:t>записи в файл</w:t>
-      </w:r>
-      <w:r>
-        <w:rPr>
-          <w:rFonts w:cs="Times New Roman"/>
-          <w:szCs w:val="28"/>
-        </w:rPr>
-        <w:t>:</w:t>
-      </w:r>
-    </w:p>
-    <w:p>
-      <w:pPr>
-        <w:numPr>
-          <w:ilvl w:val="1"/>
-          <w:numId w:val="9"/>
-        </w:numPr>
-        <w:spacing w:line="360" w:lineRule="auto"/>
-        <w:ind w:firstLine="709"/>
-        <w:rPr>
-          <w:rFonts w:cs="Times New Roman"/>
-          <w:szCs w:val="28"/>
-        </w:rPr>
-      </w:pPr>
-      <w:r>
-        <w:rPr>
-          <w:rFonts w:cs="Times New Roman"/>
-          <w:szCs w:val="28"/>
-        </w:rPr>
-        <w:t xml:space="preserve">проверить, что при </w:t>
-      </w:r>
-      <w:r>
-        <w:rPr>
-          <w:rFonts w:cs="Times New Roman"/>
-          <w:szCs w:val="28"/>
-        </w:rPr>
-        <w:t>окончании программы появляется заданный в коде программы файл, в котором хранятся отсортированные данные.</w:t>
+      <w:r>
+        <w:rPr>
+          <w:lang w:val="en-US"/>
+        </w:rPr>
+        <w:t>txt</w:t>
+      </w:r>
+      <w:r>
+        <w:t>»</w:t>
       </w:r>
     </w:p>
     <w:sectPr>
@@ -805,6 +1772,119 @@
     </w:lvl>
   </w:abstractNum>
   <w:abstractNum w:abstractNumId="4" w15:restartNumberingAfterBreak="0">
+    <w:nsid w:val="568F7EFD"/>
+    <w:multiLevelType w:val="hybridMultilevel"/>
+    <w:tmpl w:val="EC645622"/>
+    <w:lvl w:ilvl="0" w:tplc="3918D7A2">
+      <w:start w:val="1"/>
+      <w:numFmt w:val="bullet"/>
+      <w:lvlText w:val=""/>
+      <w:lvlJc w:val="left"/>
+      <w:pPr>
+        <w:ind w:left="1571" w:hanging="360"/>
+      </w:pPr>
+      <w:rPr>
+        <w:rFonts w:ascii="Symbol" w:hAnsi="Symbol" w:hint="default"/>
+      </w:rPr>
+    </w:lvl>
+    <w:lvl w:ilvl="1" w:tplc="04190003" w:tentative="1">
+      <w:start w:val="1"/>
+      <w:numFmt w:val="bullet"/>
+      <w:lvlText w:val="o"/>
+      <w:lvlJc w:val="left"/>
+      <w:pPr>
+        <w:ind w:left="2291" w:hanging="360"/>
+      </w:pPr>
+      <w:rPr>
+        <w:rFonts w:ascii="Courier New" w:hAnsi="Courier New" w:cs="Courier New" w:hint="default"/>
+      </w:rPr>
+    </w:lvl>
+    <w:lvl w:ilvl="2" w:tplc="04190005" w:tentative="1">
+      <w:start w:val="1"/>
+      <w:numFmt w:val="bullet"/>
+      <w:lvlText w:val=""/>
+      <w:lvlJc w:val="left"/>
+      <w:pPr>
+        <w:ind w:left="3011" w:hanging="360"/>
+      </w:pPr>
+      <w:rPr>
+        <w:rFonts w:ascii="Wingdings" w:hAnsi="Wingdings" w:hint="default"/>
+      </w:rPr>
+    </w:lvl>
+    <w:lvl w:ilvl="3" w:tplc="04190001" w:tentative="1">
+      <w:start w:val="1"/>
+      <w:numFmt w:val="bullet"/>
+      <w:lvlText w:val=""/>
+      <w:lvlJc w:val="left"/>
+      <w:pPr>
+        <w:ind w:left="3731" w:hanging="360"/>
+      </w:pPr>
+      <w:rPr>
+        <w:rFonts w:ascii="Symbol" w:hAnsi="Symbol" w:hint="default"/>
+      </w:rPr>
+    </w:lvl>
+    <w:lvl w:ilvl="4" w:tplc="04190003" w:tentative="1">
+      <w:start w:val="1"/>
+      <w:numFmt w:val="bullet"/>
+      <w:lvlText w:val="o"/>
+      <w:lvlJc w:val="left"/>
+      <w:pPr>
+        <w:ind w:left="4451" w:hanging="360"/>
+      </w:pPr>
+      <w:rPr>
+        <w:rFonts w:ascii="Courier New" w:hAnsi="Courier New" w:cs="Courier New" w:hint="default"/>
+      </w:rPr>
+    </w:lvl>
+    <w:lvl w:ilvl="5" w:tplc="04190005" w:tentative="1">
+      <w:start w:val="1"/>
+      <w:numFmt w:val="bullet"/>
+      <w:lvlText w:val=""/>
+      <w:lvlJc w:val="left"/>
+      <w:pPr>
+        <w:ind w:left="5171" w:hanging="360"/>
+      </w:pPr>
+      <w:rPr>
+        <w:rFonts w:ascii="Wingdings" w:hAnsi="Wingdings" w:hint="default"/>
+      </w:rPr>
+    </w:lvl>
+    <w:lvl w:ilvl="6" w:tplc="04190001" w:tentative="1">
+      <w:start w:val="1"/>
+      <w:numFmt w:val="bullet"/>
+      <w:lvlText w:val=""/>
+      <w:lvlJc w:val="left"/>
+      <w:pPr>
+        <w:ind w:left="5891" w:hanging="360"/>
+      </w:pPr>
+      <w:rPr>
+        <w:rFonts w:ascii="Symbol" w:hAnsi="Symbol" w:hint="default"/>
+      </w:rPr>
+    </w:lvl>
+    <w:lvl w:ilvl="7" w:tplc="04190003" w:tentative="1">
+      <w:start w:val="1"/>
+      <w:numFmt w:val="bullet"/>
+      <w:lvlText w:val="o"/>
+      <w:lvlJc w:val="left"/>
+      <w:pPr>
+        <w:ind w:left="6611" w:hanging="360"/>
+      </w:pPr>
+      <w:rPr>
+        <w:rFonts w:ascii="Courier New" w:hAnsi="Courier New" w:cs="Courier New" w:hint="default"/>
+      </w:rPr>
+    </w:lvl>
+    <w:lvl w:ilvl="8" w:tplc="04190005" w:tentative="1">
+      <w:start w:val="1"/>
+      <w:numFmt w:val="bullet"/>
+      <w:lvlText w:val=""/>
+      <w:lvlJc w:val="left"/>
+      <w:pPr>
+        <w:ind w:left="7331" w:hanging="360"/>
+      </w:pPr>
+      <w:rPr>
+        <w:rFonts w:ascii="Wingdings" w:hAnsi="Wingdings" w:hint="default"/>
+      </w:rPr>
+    </w:lvl>
+  </w:abstractNum>
+  <w:abstractNum w:abstractNumId="5" w15:restartNumberingAfterBreak="0">
     <w:nsid w:val="6DC15DFB"/>
     <w:multiLevelType w:val="multilevel"/>
     <w:tmpl w:val="174AB77A"/>
@@ -921,7 +2001,7 @@
       </w:rPr>
     </w:lvl>
   </w:abstractNum>
-  <w:abstractNum w:abstractNumId="5" w15:restartNumberingAfterBreak="0">
+  <w:abstractNum w:abstractNumId="6" w15:restartNumberingAfterBreak="0">
     <w:nsid w:val="6E0E6E70"/>
     <w:multiLevelType w:val="multilevel"/>
     <w:tmpl w:val="2ACC4F52"/>
@@ -1034,7 +2114,7 @@
       </w:pPr>
     </w:lvl>
   </w:abstractNum>
-  <w:abstractNum w:abstractNumId="6" w15:restartNumberingAfterBreak="0">
+  <w:abstractNum w:abstractNumId="7" w15:restartNumberingAfterBreak="0">
     <w:nsid w:val="78772FF2"/>
     <w:multiLevelType w:val="hybridMultilevel"/>
     <w:tmpl w:val="352061C8"/>
@@ -1127,10 +2207,10 @@
     <w:abstractNumId w:val="3"/>
   </w:num>
   <w:num w:numId="2">
-    <w:abstractNumId w:val="4"/>
+    <w:abstractNumId w:val="5"/>
   </w:num>
   <w:num w:numId="3">
-    <w:abstractNumId w:val="5"/>
+    <w:abstractNumId w:val="6"/>
   </w:num>
   <w:num w:numId="4">
     <w:abstractNumId w:val="3"/>
@@ -1139,10 +2219,10 @@
     <w:abstractNumId w:val="3"/>
   </w:num>
   <w:num w:numId="6">
-    <w:abstractNumId w:val="4"/>
+    <w:abstractNumId w:val="5"/>
   </w:num>
   <w:num w:numId="7">
-    <w:abstractNumId w:val="6"/>
+    <w:abstractNumId w:val="7"/>
   </w:num>
   <w:num w:numId="8">
     <w:abstractNumId w:val="2"/>
@@ -1152,6 +2232,9 @@
   </w:num>
   <w:num w:numId="10">
     <w:abstractNumId w:val="0"/>
+  </w:num>
+  <w:num w:numId="11">
+    <w:abstractNumId w:val="4"/>
   </w:num>
 </w:numbering>
 </file>
@@ -1672,6 +2755,7 @@
   <w:style w:type="paragraph" w:styleId="a7">
     <w:name w:val="List Paragraph"/>
     <w:basedOn w:val="a0"/>
+    <w:link w:val="a9"/>
     <w:uiPriority w:val="34"/>
     <w:qFormat/>
     <w:rsid w:val="003B71C6"/>
@@ -1712,16 +2796,15 @@
       <w:sz w:val="28"/>
     </w:rPr>
   </w:style>
-  <w:style w:type="paragraph" w:customStyle="1" w:styleId="a9">
+  <w:style w:type="paragraph" w:customStyle="1" w:styleId="aa">
     <w:name w:val="Диплом"/>
     <w:basedOn w:val="a0"/>
-    <w:link w:val="aa"/>
+    <w:link w:val="ab"/>
     <w:autoRedefine/>
     <w:qFormat/>
-    <w:rsid w:val="00A218F9"/>
+    <w:rsid w:val="00580ED2"/>
     <w:pPr>
-      <w:spacing w:after="160" w:line="360" w:lineRule="auto"/>
-      <w:ind w:firstLine="851"/>
+      <w:spacing w:line="360" w:lineRule="auto"/>
       <w:contextualSpacing/>
       <w:jc w:val="left"/>
     </w:pPr>
@@ -1729,11 +2812,11 @@
       <w:szCs w:val="28"/>
     </w:rPr>
   </w:style>
-  <w:style w:type="character" w:customStyle="1" w:styleId="aa">
+  <w:style w:type="character" w:customStyle="1" w:styleId="ab">
     <w:name w:val="Диплом Знак"/>
     <w:basedOn w:val="a1"/>
-    <w:link w:val="a9"/>
-    <w:rsid w:val="00A218F9"/>
+    <w:link w:val="aa"/>
+    <w:rsid w:val="00580ED2"/>
     <w:rPr>
       <w:rFonts w:ascii="Times New Roman" w:hAnsi="Times New Roman"/>
       <w:sz w:val="28"/>
@@ -1753,7 +2836,7 @@
       <w:szCs w:val="32"/>
     </w:rPr>
   </w:style>
-  <w:style w:type="paragraph" w:styleId="ab">
+  <w:style w:type="paragraph" w:styleId="ac">
     <w:name w:val="TOC Heading"/>
     <w:basedOn w:val="11"/>
     <w:next w:val="a0"/>
@@ -1805,6 +2888,17 @@
       <w:bCs/>
       <w:sz w:val="28"/>
       <w:szCs w:val="28"/>
+    </w:rPr>
+  </w:style>
+  <w:style w:type="character" w:customStyle="1" w:styleId="a9">
+    <w:name w:val="Абзац списка Знак"/>
+    <w:basedOn w:val="a1"/>
+    <w:link w:val="a7"/>
+    <w:uiPriority w:val="34"/>
+    <w:rsid w:val="00580ED2"/>
+    <w:rPr>
+      <w:rFonts w:ascii="Times New Roman" w:hAnsi="Times New Roman"/>
+      <w:sz w:val="28"/>
     </w:rPr>
   </w:style>
 </w:styles>
@@ -2103,4 +3197,16 @@
     </a:ext>
   </a:extLst>
 </a:theme>
+</file>
+
+<file path=customXml/item1.xml><?xml version="1.0" encoding="utf-8"?>
+<b:Sources xmlns:b="http://schemas.openxmlformats.org/officeDocument/2006/bibliography" xmlns="http://schemas.openxmlformats.org/officeDocument/2006/bibliography" SelectedStyle="\APASixthEditionOfficeOnline.xsl" StyleName="APA" Version="6"/>
+</file>
+
+<file path=customXml/itemProps1.xml><?xml version="1.0" encoding="utf-8"?>
+<ds:datastoreItem xmlns:ds="http://schemas.openxmlformats.org/officeDocument/2006/customXml" ds:itemID="{65891579-A441-4A59-A8EC-5E9CEE638084}">
+  <ds:schemaRefs>
+    <ds:schemaRef ds:uri="http://schemas.openxmlformats.org/officeDocument/2006/bibliography"/>
+  </ds:schemaRefs>
+</ds:datastoreItem>
 </file>